--- a/Answers to Reviewers.docx
+++ b/Answers to Reviewers.docx
@@ -2005,7 +2005,7 @@
           <w:sz w:val="24"/>
           <w:szCs w:val="24"/>
         </w:rPr>
-        <w:t>29</w:t>
+        <w:t>30</w:t>
       </w:r>
       <w:r>
         <w:rPr>
@@ -2027,7 +2027,7 @@
           <w:sz w:val="24"/>
           <w:szCs w:val="24"/>
         </w:rPr>
-        <w:t>5</w:t>
+        <w:t>3</w:t>
       </w:r>
     </w:p>
     <w:p>
@@ -2377,7 +2377,18 @@
           <w:sz w:val="24"/>
           <w:szCs w:val="24"/>
         </w:rPr>
-        <w:t>page-3, paragraph-4</w:t>
+        <w:t>page-3, paragraph-</w:t>
+      </w:r>
+      <w:r>
+        <w:rPr>
+          <w:rFonts w:ascii="Bookman Old Style" w:hAnsi="Bookman Old Style" w:cs="Courier New"/>
+          <w:bCs/>
+          <w:iCs/>
+          <w:color w:val="FF0000"/>
+          <w:sz w:val="24"/>
+          <w:szCs w:val="24"/>
+        </w:rPr>
+        <w:t>4</w:t>
       </w:r>
     </w:p>
     <w:p>
@@ -2646,19 +2657,6 @@
         </w:rPr>
         <w:t>2,8</w:t>
       </w:r>
-    </w:p>
-    <w:p>
-      <w:pPr>
-        <w:jc w:val="both"/>
-        <w:rPr>
-          <w:rFonts w:ascii="Bookman Old Style" w:hAnsi="Bookman Old Style" w:cs="Courier New"/>
-          <w:bCs/>
-          <w:iCs/>
-          <w:color w:val="FF0000"/>
-          <w:sz w:val="24"/>
-          <w:szCs w:val="24"/>
-        </w:rPr>
-      </w:pPr>
     </w:p>
     <w:p>
       <w:pPr>
@@ -5800,29 +5798,7 @@
           <w:sz w:val="24"/>
           <w:szCs w:val="24"/>
         </w:rPr>
-        <w:t>3</w:t>
-      </w:r>
-      <w:r>
-        <w:rPr>
-          <w:rFonts w:ascii="Bookman Old Style" w:hAnsi="Bookman Old Style" w:cs="Courier New"/>
-          <w:bCs/>
-          <w:iCs/>
-          <w:color w:val="FF0000"/>
-          <w:sz w:val="24"/>
-          <w:szCs w:val="24"/>
-        </w:rPr>
-        <w:t>, paragraph-</w:t>
-      </w:r>
-      <w:r>
-        <w:rPr>
-          <w:rFonts w:ascii="Bookman Old Style" w:hAnsi="Bookman Old Style" w:cs="Courier New"/>
-          <w:bCs/>
-          <w:iCs/>
-          <w:color w:val="FF0000"/>
-          <w:sz w:val="24"/>
-          <w:szCs w:val="24"/>
-        </w:rPr>
-        <w:t>7</w:t>
+        <w:t>3, paragraph-7</w:t>
       </w:r>
     </w:p>
     <w:p>
@@ -5913,7 +5889,7 @@
         <w:jc w:val="both"/>
         <w:rPr>
           <w:rFonts w:ascii="Bookman Old Style" w:hAnsi="Bookman Old Style" w:cs="Courier New"/>
-          <w:b/>
+          <w:bCs/>
           <w:iCs/>
           <w:color w:val="002060"/>
           <w:sz w:val="24"/>
@@ -5934,24 +5910,214 @@
       <w:r>
         <w:rPr>
           <w:rFonts w:ascii="Bookman Old Style" w:hAnsi="Bookman Old Style" w:cs="Courier New"/>
-          <w:b/>
-          <w:iCs/>
-          <w:color w:val="002060"/>
-          <w:sz w:val="24"/>
-          <w:szCs w:val="24"/>
-        </w:rPr>
-        <w:t>Add the confusion matrix of pure LFT-BG and pure supervised learning and the proposed method in a single plot to showcase the effectiveness.</w:t>
-      </w:r>
-      <w:r>
-        <w:rPr>
-          <w:rFonts w:ascii="Bookman Old Style" w:hAnsi="Bookman Old Style" w:cs="Courier New"/>
-          <w:b/>
-          <w:iCs/>
-          <w:color w:val="002060"/>
-          <w:sz w:val="24"/>
-          <w:szCs w:val="24"/>
-        </w:rPr>
-        <w:t xml:space="preserve"> </w:t>
+          <w:bCs/>
+          <w:iCs/>
+          <w:color w:val="002060"/>
+          <w:sz w:val="24"/>
+          <w:szCs w:val="24"/>
+        </w:rPr>
+        <w:t>We appreciate your suggestion regarding the need for more illustrations and comparisons in our manuscript. In response to your comment, we have included a comprehensive set of illustrations that directly compare the advantages of our proposed method with traditional approaches.</w:t>
+      </w:r>
+    </w:p>
+    <w:p>
+      <w:pPr>
+        <w:jc w:val="both"/>
+        <w:rPr>
+          <w:rFonts w:ascii="Bookman Old Style" w:hAnsi="Bookman Old Style" w:cs="Courier New"/>
+          <w:bCs/>
+          <w:iCs/>
+          <w:color w:val="002060"/>
+          <w:sz w:val="24"/>
+          <w:szCs w:val="24"/>
+        </w:rPr>
+      </w:pPr>
+    </w:p>
+    <w:p>
+      <w:pPr>
+        <w:jc w:val="both"/>
+        <w:rPr>
+          <w:rFonts w:ascii="Bookman Old Style" w:hAnsi="Bookman Old Style" w:cs="Courier New"/>
+          <w:bCs/>
+          <w:iCs/>
+          <w:color w:val="002060"/>
+          <w:sz w:val="24"/>
+          <w:szCs w:val="24"/>
+        </w:rPr>
+      </w:pPr>
+      <w:r>
+        <w:rPr>
+          <w:rFonts w:ascii="Bookman Old Style" w:hAnsi="Bookman Old Style" w:cs="Courier New"/>
+          <w:bCs/>
+          <w:iCs/>
+          <w:color w:val="002060"/>
+          <w:sz w:val="24"/>
+          <w:szCs w:val="24"/>
+        </w:rPr>
+        <w:t xml:space="preserve">In Fig. 21, we present a concise comparison of three confusion matrices </w:t>
+      </w:r>
+      <w:r>
+        <w:rPr>
+          <w:rFonts w:ascii="Bookman Old Style" w:hAnsi="Bookman Old Style" w:cs="Courier New"/>
+          <w:bCs/>
+          <w:iCs/>
+          <w:color w:val="002060"/>
+          <w:sz w:val="24"/>
+          <w:szCs w:val="24"/>
+        </w:rPr>
+        <w:t>obtained on the</w:t>
+      </w:r>
+      <w:r>
+        <w:rPr>
+          <w:rFonts w:ascii="Bookman Old Style" w:hAnsi="Bookman Old Style" w:cs="Courier New"/>
+          <w:bCs/>
+          <w:iCs/>
+          <w:color w:val="002060"/>
+          <w:sz w:val="24"/>
+          <w:szCs w:val="24"/>
+        </w:rPr>
+        <w:t xml:space="preserve"> test-set data. Each fault class in the test data has 100 samples, and the axes denote predicted fault class and actual fault label. Fig. 21a shows outcomes of the pure model-based approach with suboptimal fault isolation due to shared fault signatures. Fig. 21b displays a confusion matrix for a supervised method, significantly improving isolation, but with potential misclassifications. Fig. 21c illustrates our proposed SSL method, fine-tuned with 8 samples per fault class, showcasing a 20% higher F1-score than the pure supervised method, emphasizing enhanced performance.</w:t>
+      </w:r>
+    </w:p>
+    <w:p>
+      <w:pPr>
+        <w:jc w:val="both"/>
+        <w:rPr>
+          <w:rFonts w:ascii="Bookman Old Style" w:hAnsi="Bookman Old Style" w:cs="Courier New"/>
+          <w:bCs/>
+          <w:iCs/>
+          <w:color w:val="002060"/>
+          <w:sz w:val="24"/>
+          <w:szCs w:val="24"/>
+        </w:rPr>
+      </w:pPr>
+    </w:p>
+    <w:p>
+      <w:pPr>
+        <w:jc w:val="both"/>
+        <w:rPr>
+          <w:rFonts w:ascii="Bookman Old Style" w:hAnsi="Bookman Old Style" w:cs="Courier New"/>
+          <w:bCs/>
+          <w:iCs/>
+          <w:color w:val="002060"/>
+          <w:sz w:val="24"/>
+          <w:szCs w:val="24"/>
+        </w:rPr>
+      </w:pPr>
+      <w:r>
+        <w:rPr>
+          <w:rFonts w:ascii="Bookman Old Style" w:hAnsi="Bookman Old Style" w:cs="Courier New"/>
+          <w:bCs/>
+          <w:iCs/>
+          <w:color w:val="002060"/>
+          <w:sz w:val="24"/>
+          <w:szCs w:val="24"/>
+        </w:rPr>
+        <w:t>W</w:t>
+      </w:r>
+      <w:r>
+        <w:rPr>
+          <w:rFonts w:ascii="Bookman Old Style" w:hAnsi="Bookman Old Style" w:cs="Courier New"/>
+          <w:bCs/>
+          <w:iCs/>
+          <w:color w:val="002060"/>
+          <w:sz w:val="24"/>
+          <w:szCs w:val="24"/>
+        </w:rPr>
+        <w:t>e have</w:t>
+      </w:r>
+      <w:r>
+        <w:rPr>
+          <w:rFonts w:ascii="Bookman Old Style" w:hAnsi="Bookman Old Style" w:cs="Courier New"/>
+          <w:bCs/>
+          <w:iCs/>
+          <w:color w:val="002060"/>
+          <w:sz w:val="24"/>
+          <w:szCs w:val="24"/>
+        </w:rPr>
+        <w:t xml:space="preserve"> also</w:t>
+      </w:r>
+      <w:r>
+        <w:rPr>
+          <w:rFonts w:ascii="Bookman Old Style" w:hAnsi="Bookman Old Style" w:cs="Courier New"/>
+          <w:bCs/>
+          <w:iCs/>
+          <w:color w:val="002060"/>
+          <w:sz w:val="24"/>
+          <w:szCs w:val="24"/>
+        </w:rPr>
+        <w:t xml:space="preserve"> included two additional experiments</w:t>
+      </w:r>
+      <w:r>
+        <w:rPr>
+          <w:rFonts w:ascii="Bookman Old Style" w:hAnsi="Bookman Old Style" w:cs="Courier New"/>
+          <w:bCs/>
+          <w:iCs/>
+          <w:color w:val="002060"/>
+          <w:sz w:val="24"/>
+          <w:szCs w:val="24"/>
+        </w:rPr>
+        <w:t xml:space="preserve"> (Section 7.2.5, 7.2.6)</w:t>
+      </w:r>
+      <w:r>
+        <w:rPr>
+          <w:rFonts w:ascii="Bookman Old Style" w:hAnsi="Bookman Old Style" w:cs="Courier New"/>
+          <w:bCs/>
+          <w:iCs/>
+          <w:color w:val="002060"/>
+          <w:sz w:val="24"/>
+          <w:szCs w:val="24"/>
+        </w:rPr>
+        <w:t>: one to demonstrate the effect of hierarchical combination on overall performance and another to showcase the influence of the amount of unlabeled data available during pretraining on the overall performance.</w:t>
+      </w:r>
+    </w:p>
+    <w:p>
+      <w:pPr>
+        <w:jc w:val="both"/>
+        <w:rPr>
+          <w:rFonts w:ascii="Bookman Old Style" w:hAnsi="Bookman Old Style" w:cs="Courier New"/>
+          <w:bCs/>
+          <w:iCs/>
+          <w:color w:val="002060"/>
+          <w:sz w:val="24"/>
+          <w:szCs w:val="24"/>
+        </w:rPr>
+      </w:pPr>
+    </w:p>
+    <w:p>
+      <w:pPr>
+        <w:jc w:val="both"/>
+        <w:rPr>
+          <w:rFonts w:ascii="Bookman Old Style" w:hAnsi="Bookman Old Style" w:cs="Courier New"/>
+          <w:bCs/>
+          <w:iCs/>
+          <w:color w:val="002060"/>
+          <w:sz w:val="24"/>
+          <w:szCs w:val="24"/>
+        </w:rPr>
+      </w:pPr>
+    </w:p>
+    <w:p>
+      <w:pPr>
+        <w:jc w:val="both"/>
+        <w:rPr>
+          <w:rFonts w:ascii="Bookman Old Style" w:hAnsi="Bookman Old Style" w:cs="Courier New"/>
+          <w:bCs/>
+          <w:iCs/>
+          <w:color w:val="002060"/>
+          <w:sz w:val="24"/>
+          <w:szCs w:val="24"/>
+        </w:rPr>
+      </w:pPr>
+      <w:r>
+        <w:rPr>
+          <w:rFonts w:ascii="Bookman Old Style" w:hAnsi="Bookman Old Style" w:cs="Courier New"/>
+          <w:bCs/>
+          <w:iCs/>
+          <w:color w:val="002060"/>
+          <w:sz w:val="24"/>
+          <w:szCs w:val="24"/>
+        </w:rPr>
+        <w:t>We believe that these additional illustrations provide a clearer and more detailed comparison, addressing the concerns raised by the reviewer.</w:t>
       </w:r>
     </w:p>
     <w:p>
@@ -5960,6 +6126,7 @@
         <w:jc w:val="both"/>
         <w:rPr>
           <w:rFonts w:ascii="Bookman Old Style" w:hAnsi="Bookman Old Style" w:cs="Courier New"/>
+          <w:bCs/>
           <w:i/>
           <w:color w:val="244061" w:themeColor="accent1" w:themeShade="80"/>
           <w:sz w:val="24"/>
@@ -5967,9 +6134,312 @@
         </w:rPr>
       </w:pPr>
     </w:p>
+    <w:p>
+      <w:pPr>
+        <w:ind w:left="567" w:hanging="567"/>
+        <w:jc w:val="both"/>
+        <w:rPr>
+          <w:rFonts w:ascii="Bookman Old Style" w:hAnsi="Bookman Old Style" w:cs="Courier New"/>
+          <w:bCs/>
+          <w:i/>
+          <w:color w:val="244061" w:themeColor="accent1" w:themeShade="80"/>
+          <w:sz w:val="24"/>
+          <w:szCs w:val="24"/>
+        </w:rPr>
+      </w:pPr>
+      <w:r>
+        <w:rPr>
+          <w:rFonts w:ascii="Bookman Old Style" w:hAnsi="Bookman Old Style" w:cs="Courier New"/>
+          <w:bCs/>
+          <w:i/>
+          <w:color w:val="244061" w:themeColor="accent1" w:themeShade="80"/>
+          <w:sz w:val="24"/>
+          <w:szCs w:val="24"/>
+        </w:rPr>
+        <w:drawing>
+          <wp:anchor distT="0" distB="0" distL="114300" distR="114300" simplePos="0" relativeHeight="251663360" behindDoc="0" locked="0" layoutInCell="1" allowOverlap="1" wp14:anchorId="60B37E80" wp14:editId="6108D142">
+            <wp:simplePos x="0" y="0"/>
+            <wp:positionH relativeFrom="column">
+              <wp:posOffset>0</wp:posOffset>
+            </wp:positionH>
+            <wp:positionV relativeFrom="paragraph">
+              <wp:posOffset>184150</wp:posOffset>
+            </wp:positionV>
+            <wp:extent cx="6347460" cy="2080260"/>
+            <wp:effectExtent l="0" t="0" r="0" b="0"/>
+            <wp:wrapTopAndBottom/>
+            <wp:docPr id="1" name="Picture 1"/>
+            <wp:cNvGraphicFramePr>
+              <a:graphicFrameLocks xmlns:a="http://schemas.openxmlformats.org/drawingml/2006/main" noChangeAspect="1"/>
+            </wp:cNvGraphicFramePr>
+            <a:graphic xmlns:a="http://schemas.openxmlformats.org/drawingml/2006/main">
+              <a:graphicData uri="http://schemas.openxmlformats.org/drawingml/2006/picture">
+                <pic:pic xmlns:pic="http://schemas.openxmlformats.org/drawingml/2006/picture">
+                  <pic:nvPicPr>
+                    <pic:cNvPr id="1" name=""/>
+                    <pic:cNvPicPr/>
+                  </pic:nvPicPr>
+                  <pic:blipFill>
+                    <a:blip r:embed="rId10"/>
+                    <a:stretch>
+                      <a:fillRect/>
+                    </a:stretch>
+                  </pic:blipFill>
+                  <pic:spPr>
+                    <a:xfrm>
+                      <a:off x="0" y="0"/>
+                      <a:ext cx="6347460" cy="2080260"/>
+                    </a:xfrm>
+                    <a:prstGeom prst="rect">
+                      <a:avLst/>
+                    </a:prstGeom>
+                  </pic:spPr>
+                </pic:pic>
+              </a:graphicData>
+            </a:graphic>
+          </wp:anchor>
+        </w:drawing>
+      </w:r>
+    </w:p>
+    <w:p>
+      <w:pPr>
+        <w:rPr>
+          <w:rFonts w:ascii="Bookman Old Style" w:hAnsi="Bookman Old Style" w:cs="Courier New"/>
+          <w:sz w:val="24"/>
+          <w:szCs w:val="24"/>
+        </w:rPr>
+      </w:pPr>
+    </w:p>
+    <w:p>
+      <w:pPr>
+        <w:rPr>
+          <w:rFonts w:ascii="Bookman Old Style" w:hAnsi="Bookman Old Style" w:cs="Courier New"/>
+          <w:sz w:val="24"/>
+          <w:szCs w:val="24"/>
+        </w:rPr>
+      </w:pPr>
+    </w:p>
+    <w:p>
+      <w:pPr>
+        <w:jc w:val="both"/>
+        <w:rPr>
+          <w:rFonts w:ascii="Bookman Old Style" w:hAnsi="Bookman Old Style" w:cs="Courier New"/>
+          <w:b/>
+          <w:iCs/>
+          <w:color w:val="FF0000"/>
+          <w:sz w:val="24"/>
+          <w:szCs w:val="24"/>
+        </w:rPr>
+      </w:pPr>
+      <w:r>
+        <w:rPr>
+          <w:rFonts w:ascii="Bookman Old Style" w:hAnsi="Bookman Old Style" w:cs="Courier New"/>
+          <w:b/>
+          <w:iCs/>
+          <w:color w:val="FF0000"/>
+          <w:sz w:val="24"/>
+          <w:szCs w:val="24"/>
+        </w:rPr>
+        <w:t>Where the revisions are made:</w:t>
+      </w:r>
+      <w:r>
+        <w:rPr>
+          <w:rFonts w:ascii="Bookman Old Style" w:hAnsi="Bookman Old Style" w:cs="Courier New"/>
+          <w:b/>
+          <w:iCs/>
+          <w:color w:val="FF0000"/>
+          <w:sz w:val="24"/>
+          <w:szCs w:val="24"/>
+        </w:rPr>
+        <w:t xml:space="preserve"> </w:t>
+      </w:r>
+    </w:p>
+    <w:p>
+      <w:pPr>
+        <w:jc w:val="both"/>
+        <w:rPr>
+          <w:rFonts w:ascii="Bookman Old Style" w:hAnsi="Bookman Old Style" w:cs="Courier New"/>
+          <w:bCs/>
+          <w:iCs/>
+          <w:color w:val="FF0000"/>
+          <w:sz w:val="24"/>
+          <w:szCs w:val="24"/>
+        </w:rPr>
+      </w:pPr>
+      <w:r>
+        <w:rPr>
+          <w:rFonts w:ascii="Bookman Old Style" w:hAnsi="Bookman Old Style" w:cs="Courier New"/>
+          <w:bCs/>
+          <w:iCs/>
+          <w:color w:val="FF0000"/>
+          <w:sz w:val="24"/>
+          <w:szCs w:val="24"/>
+        </w:rPr>
+        <w:t>page-</w:t>
+      </w:r>
+      <w:r>
+        <w:rPr>
+          <w:rFonts w:ascii="Bookman Old Style" w:hAnsi="Bookman Old Style" w:cs="Courier New"/>
+          <w:bCs/>
+          <w:iCs/>
+          <w:color w:val="FF0000"/>
+          <w:sz w:val="24"/>
+          <w:szCs w:val="24"/>
+        </w:rPr>
+        <w:t>22</w:t>
+      </w:r>
+      <w:r>
+        <w:rPr>
+          <w:rFonts w:ascii="Bookman Old Style" w:hAnsi="Bookman Old Style" w:cs="Courier New"/>
+          <w:bCs/>
+          <w:iCs/>
+          <w:color w:val="FF0000"/>
+          <w:sz w:val="24"/>
+          <w:szCs w:val="24"/>
+        </w:rPr>
+        <w:t>, paragraph-</w:t>
+      </w:r>
+      <w:r>
+        <w:rPr>
+          <w:rFonts w:ascii="Bookman Old Style" w:hAnsi="Bookman Old Style" w:cs="Courier New"/>
+          <w:bCs/>
+          <w:iCs/>
+          <w:color w:val="FF0000"/>
+          <w:sz w:val="24"/>
+          <w:szCs w:val="24"/>
+        </w:rPr>
+        <w:t>4,5</w:t>
+      </w:r>
+    </w:p>
+    <w:p>
+      <w:pPr>
+        <w:jc w:val="both"/>
+        <w:rPr>
+          <w:rFonts w:ascii="Bookman Old Style" w:hAnsi="Bookman Old Style" w:cs="Courier New"/>
+          <w:bCs/>
+          <w:iCs/>
+          <w:color w:val="FF0000"/>
+          <w:sz w:val="24"/>
+          <w:szCs w:val="24"/>
+        </w:rPr>
+      </w:pPr>
+      <w:r>
+        <w:rPr>
+          <w:rFonts w:ascii="Bookman Old Style" w:hAnsi="Bookman Old Style" w:cs="Courier New"/>
+          <w:bCs/>
+          <w:iCs/>
+          <w:color w:val="FF0000"/>
+          <w:sz w:val="24"/>
+          <w:szCs w:val="24"/>
+        </w:rPr>
+        <w:t>page-</w:t>
+      </w:r>
+      <w:r>
+        <w:rPr>
+          <w:rFonts w:ascii="Bookman Old Style" w:hAnsi="Bookman Old Style" w:cs="Courier New"/>
+          <w:bCs/>
+          <w:iCs/>
+          <w:color w:val="FF0000"/>
+          <w:sz w:val="24"/>
+          <w:szCs w:val="24"/>
+        </w:rPr>
+        <w:t>2</w:t>
+      </w:r>
+      <w:r>
+        <w:rPr>
+          <w:rFonts w:ascii="Bookman Old Style" w:hAnsi="Bookman Old Style" w:cs="Courier New"/>
+          <w:bCs/>
+          <w:iCs/>
+          <w:color w:val="FF0000"/>
+          <w:sz w:val="24"/>
+          <w:szCs w:val="24"/>
+        </w:rPr>
+        <w:t>3</w:t>
+      </w:r>
+      <w:r>
+        <w:rPr>
+          <w:rFonts w:ascii="Bookman Old Style" w:hAnsi="Bookman Old Style" w:cs="Courier New"/>
+          <w:bCs/>
+          <w:iCs/>
+          <w:color w:val="FF0000"/>
+          <w:sz w:val="24"/>
+          <w:szCs w:val="24"/>
+        </w:rPr>
+        <w:t>, paragraph-</w:t>
+      </w:r>
+      <w:r>
+        <w:rPr>
+          <w:rFonts w:ascii="Bookman Old Style" w:hAnsi="Bookman Old Style" w:cs="Courier New"/>
+          <w:bCs/>
+          <w:iCs/>
+          <w:color w:val="FF0000"/>
+          <w:sz w:val="24"/>
+          <w:szCs w:val="24"/>
+        </w:rPr>
+        <w:t>1</w:t>
+      </w:r>
+    </w:p>
+    <w:p>
+      <w:pPr>
+        <w:jc w:val="both"/>
+        <w:rPr>
+          <w:rFonts w:ascii="Bookman Old Style" w:hAnsi="Bookman Old Style" w:cs="Courier New"/>
+          <w:bCs/>
+          <w:iCs/>
+          <w:color w:val="FF0000"/>
+          <w:sz w:val="24"/>
+          <w:szCs w:val="24"/>
+        </w:rPr>
+      </w:pPr>
+      <w:r>
+        <w:rPr>
+          <w:rFonts w:ascii="Bookman Old Style" w:hAnsi="Bookman Old Style" w:cs="Courier New"/>
+          <w:bCs/>
+          <w:iCs/>
+          <w:color w:val="FF0000"/>
+          <w:sz w:val="24"/>
+          <w:szCs w:val="24"/>
+        </w:rPr>
+        <w:t>page-27</w:t>
+      </w:r>
+    </w:p>
+    <w:p>
+      <w:pPr>
+        <w:jc w:val="both"/>
+        <w:rPr>
+          <w:rFonts w:ascii="Bookman Old Style" w:hAnsi="Bookman Old Style" w:cs="Courier New"/>
+          <w:bCs/>
+          <w:iCs/>
+          <w:color w:val="FF0000"/>
+          <w:sz w:val="24"/>
+          <w:szCs w:val="24"/>
+        </w:rPr>
+      </w:pPr>
+    </w:p>
+    <w:p>
+      <w:pPr>
+        <w:tabs>
+          <w:tab w:val="left" w:pos="7440"/>
+        </w:tabs>
+        <w:rPr>
+          <w:rFonts w:ascii="Bookman Old Style" w:hAnsi="Bookman Old Style" w:cs="Courier New"/>
+          <w:sz w:val="24"/>
+          <w:szCs w:val="24"/>
+        </w:rPr>
+      </w:pPr>
+    </w:p>
+    <w:p>
+      <w:pPr>
+        <w:rPr>
+          <w:rFonts w:ascii="Bookman Old Style" w:hAnsi="Bookman Old Style" w:cs="Courier New"/>
+          <w:sz w:val="24"/>
+          <w:szCs w:val="24"/>
+        </w:rPr>
+      </w:pPr>
+    </w:p>
     <w:sectPr>
-      <w:headerReference w:type="default" r:id="rId10"/>
-      <w:footerReference w:type="default" r:id="rId11"/>
+      <w:headerReference w:type="default" r:id="rId11"/>
+      <w:footerReference w:type="default" r:id="rId12"/>
       <w:pgSz w:w="11907" w:h="16840" w:code="9"/>
       <w:pgMar w:top="1134" w:right="1009" w:bottom="1134" w:left="902" w:header="720" w:footer="720" w:gutter="0"/>
       <w:pgNumType w:start="1"/>
@@ -7992,7 +8462,7 @@
   <w:style w:type="paragraph" w:default="1" w:styleId="Normal">
     <w:name w:val="Normal"/>
     <w:qFormat/>
-    <w:rsid w:val="00792D29"/>
+    <w:rsid w:val="003A52EE"/>
     <w:pPr>
       <w:spacing w:after="0" w:line="240" w:lineRule="auto"/>
     </w:pPr>

--- a/Answers to Reviewers.docx
+++ b/Answers to Reviewers.docx
@@ -301,8 +301,19 @@
           <w:sz w:val="24"/>
           <w:szCs w:val="24"/>
         </w:rPr>
-        <w:t>Prior Knowledge-Infused Self-Supervised Learning and Explainable AI for Fault Detection and Isolation in PEM Electrolyzers</w:t>
-      </w:r>
+        <w:t xml:space="preserve">Prior Knowledge-Infused Self-Supervised Learning and Explainable AI for Fault Detection and Isolation in PEM </w:t>
+      </w:r>
+      <w:proofErr w:type="spellStart"/>
+      <w:r>
+        <w:rPr>
+          <w:rFonts w:ascii="Bookman Old Style" w:hAnsi="Bookman Old Style" w:cs="Courier New"/>
+          <w:b/>
+          <w:sz w:val="24"/>
+          <w:szCs w:val="24"/>
+        </w:rPr>
+        <w:t>Electrolyzers</w:t>
+      </w:r>
+      <w:proofErr w:type="spellEnd"/>
       <w:r>
         <w:rPr>
           <w:rFonts w:ascii="Bookman Old Style" w:hAnsi="Bookman Old Style" w:cs="Courier New"/>
@@ -354,6 +365,7 @@
         </w:rPr>
         <w:t xml:space="preserve">Balyogi Mohan Dash, </w:t>
       </w:r>
+      <w:proofErr w:type="spellStart"/>
       <w:r>
         <w:rPr>
           <w:rFonts w:ascii="Bookman Old Style" w:hAnsi="Bookman Old Style" w:cs="Courier New"/>
@@ -370,22 +382,7 @@
         </w:rPr>
         <w:t>elkacem</w:t>
       </w:r>
-      <w:r>
-        <w:rPr>
-          <w:rFonts w:ascii="Bookman Old Style" w:hAnsi="Bookman Old Style" w:cs="Courier New"/>
-          <w:sz w:val="24"/>
-          <w:szCs w:val="24"/>
-        </w:rPr>
-        <w:t xml:space="preserve"> Ould </w:t>
-      </w:r>
-      <w:r>
-        <w:rPr>
-          <w:rFonts w:ascii="Bookman Old Style" w:hAnsi="Bookman Old Style" w:cs="Courier New"/>
-          <w:sz w:val="24"/>
-          <w:szCs w:val="24"/>
-        </w:rPr>
-        <w:t>Bouamama,</w:t>
-      </w:r>
+      <w:proofErr w:type="spellEnd"/>
       <w:r>
         <w:rPr>
           <w:rFonts w:ascii="Bookman Old Style" w:hAnsi="Bookman Old Style" w:cs="Courier New"/>
@@ -394,14 +391,86 @@
         </w:rPr>
         <w:t xml:space="preserve"> </w:t>
       </w:r>
-      <w:r>
-        <w:rPr>
-          <w:rFonts w:ascii="Bookman Old Style" w:hAnsi="Bookman Old Style" w:cs="Courier New"/>
-          <w:sz w:val="24"/>
-          <w:szCs w:val="24"/>
-        </w:rPr>
-        <w:t>Komi Midzodzi Pekpe</w:t>
-      </w:r>
+      <w:proofErr w:type="spellStart"/>
+      <w:r>
+        <w:rPr>
+          <w:rFonts w:ascii="Bookman Old Style" w:hAnsi="Bookman Old Style" w:cs="Courier New"/>
+          <w:sz w:val="24"/>
+          <w:szCs w:val="24"/>
+        </w:rPr>
+        <w:t>Ould</w:t>
+      </w:r>
+      <w:proofErr w:type="spellEnd"/>
+      <w:r>
+        <w:rPr>
+          <w:rFonts w:ascii="Bookman Old Style" w:hAnsi="Bookman Old Style" w:cs="Courier New"/>
+          <w:sz w:val="24"/>
+          <w:szCs w:val="24"/>
+        </w:rPr>
+        <w:t xml:space="preserve"> </w:t>
+      </w:r>
+      <w:proofErr w:type="spellStart"/>
+      <w:r>
+        <w:rPr>
+          <w:rFonts w:ascii="Bookman Old Style" w:hAnsi="Bookman Old Style" w:cs="Courier New"/>
+          <w:sz w:val="24"/>
+          <w:szCs w:val="24"/>
+        </w:rPr>
+        <w:t>Bouamama</w:t>
+      </w:r>
+      <w:proofErr w:type="spellEnd"/>
+      <w:r>
+        <w:rPr>
+          <w:rFonts w:ascii="Bookman Old Style" w:hAnsi="Bookman Old Style" w:cs="Courier New"/>
+          <w:sz w:val="24"/>
+          <w:szCs w:val="24"/>
+        </w:rPr>
+        <w:t>,</w:t>
+      </w:r>
+      <w:r>
+        <w:rPr>
+          <w:rFonts w:ascii="Bookman Old Style" w:hAnsi="Bookman Old Style" w:cs="Courier New"/>
+          <w:sz w:val="24"/>
+          <w:szCs w:val="24"/>
+        </w:rPr>
+        <w:t xml:space="preserve"> </w:t>
+      </w:r>
+      <w:r>
+        <w:rPr>
+          <w:rFonts w:ascii="Bookman Old Style" w:hAnsi="Bookman Old Style" w:cs="Courier New"/>
+          <w:sz w:val="24"/>
+          <w:szCs w:val="24"/>
+        </w:rPr>
+        <w:t xml:space="preserve">Komi </w:t>
+      </w:r>
+      <w:proofErr w:type="spellStart"/>
+      <w:r>
+        <w:rPr>
+          <w:rFonts w:ascii="Bookman Old Style" w:hAnsi="Bookman Old Style" w:cs="Courier New"/>
+          <w:sz w:val="24"/>
+          <w:szCs w:val="24"/>
+        </w:rPr>
+        <w:t>Midzodzi</w:t>
+      </w:r>
+      <w:proofErr w:type="spellEnd"/>
+      <w:r>
+        <w:rPr>
+          <w:rFonts w:ascii="Bookman Old Style" w:hAnsi="Bookman Old Style" w:cs="Courier New"/>
+          <w:sz w:val="24"/>
+          <w:szCs w:val="24"/>
+        </w:rPr>
+        <w:t xml:space="preserve"> </w:t>
+      </w:r>
+      <w:proofErr w:type="spellStart"/>
+      <w:r>
+        <w:rPr>
+          <w:rFonts w:ascii="Bookman Old Style" w:hAnsi="Bookman Old Style" w:cs="Courier New"/>
+          <w:sz w:val="24"/>
+          <w:szCs w:val="24"/>
+        </w:rPr>
+        <w:t>Pekpe</w:t>
+      </w:r>
+      <w:proofErr w:type="spellEnd"/>
       <w:r>
         <w:rPr>
           <w:rFonts w:ascii="Bookman Old Style" w:hAnsi="Bookman Old Style" w:cs="Courier New"/>
@@ -424,8 +493,18 @@
           <w:sz w:val="24"/>
           <w:szCs w:val="24"/>
         </w:rPr>
-        <w:t xml:space="preserve"> Boukerdja</w:t>
-      </w:r>
+        <w:t xml:space="preserve"> </w:t>
+      </w:r>
+      <w:proofErr w:type="spellStart"/>
+      <w:r>
+        <w:rPr>
+          <w:rFonts w:ascii="Bookman Old Style" w:hAnsi="Bookman Old Style" w:cs="Courier New"/>
+          <w:sz w:val="24"/>
+          <w:szCs w:val="24"/>
+        </w:rPr>
+        <w:t>Boukerdja</w:t>
+      </w:r>
+      <w:proofErr w:type="spellEnd"/>
     </w:p>
     <w:p>
       <w:pPr>
@@ -646,8 +725,18 @@
           <w:sz w:val="24"/>
           <w:szCs w:val="24"/>
         </w:rPr>
-        <w:t>Prior Knowledge-Infused Self-Supervised Learning and Explainable AI for Fault Detection and Isolation in PEM Electrolyzers</w:t>
-      </w:r>
+        <w:t xml:space="preserve">Prior Knowledge-Infused Self-Supervised Learning and Explainable AI for Fault Detection and Isolation in PEM </w:t>
+      </w:r>
+      <w:proofErr w:type="spellStart"/>
+      <w:r>
+        <w:rPr>
+          <w:rFonts w:ascii="Bookman Old Style" w:hAnsi="Bookman Old Style" w:cs="Courier New"/>
+          <w:sz w:val="24"/>
+          <w:szCs w:val="24"/>
+        </w:rPr>
+        <w:t>Electrolyzers</w:t>
+      </w:r>
+      <w:proofErr w:type="spellEnd"/>
       <w:r>
         <w:rPr>
           <w:rFonts w:ascii="Bookman Old Style" w:hAnsi="Bookman Old Style" w:cs="Courier New"/>
@@ -1187,8 +1276,19 @@
           <w:sz w:val="24"/>
           <w:szCs w:val="24"/>
         </w:rPr>
-        <w:t>Prior Knowledge-Infused Self-Supervised Learning and Explainable AI for Fault Detection and Isolation in PEM Electrolyzers</w:t>
-      </w:r>
+        <w:t xml:space="preserve">Prior Knowledge-Infused Self-Supervised Learning and Explainable AI for Fault Detection and Isolation in PEM </w:t>
+      </w:r>
+      <w:proofErr w:type="spellStart"/>
+      <w:r>
+        <w:rPr>
+          <w:rFonts w:ascii="Bookman Old Style" w:hAnsi="Bookman Old Style" w:cs="Courier New"/>
+          <w:b/>
+          <w:sz w:val="24"/>
+          <w:szCs w:val="24"/>
+        </w:rPr>
+        <w:t>Electrolyzers</w:t>
+      </w:r>
+      <w:proofErr w:type="spellEnd"/>
       <w:r>
         <w:rPr>
           <w:rFonts w:ascii="Bookman Old Style" w:hAnsi="Bookman Old Style" w:cs="Courier New"/>
@@ -1871,7 +1971,25 @@
           <w:sz w:val="24"/>
           <w:szCs w:val="24"/>
         </w:rPr>
-        <w:t>Please ensure that there is a section (CreDiT) outlining the specific contributions made by each author.</w:t>
+        <w:t>Please ensure that there is a section (</w:t>
+      </w:r>
+      <w:proofErr w:type="spellStart"/>
+      <w:r>
+        <w:rPr>
+          <w:rFonts w:ascii="Bookman Old Style" w:hAnsi="Bookman Old Style" w:cs="Courier New"/>
+          <w:sz w:val="24"/>
+          <w:szCs w:val="24"/>
+        </w:rPr>
+        <w:t>CreDiT</w:t>
+      </w:r>
+      <w:proofErr w:type="spellEnd"/>
+      <w:r>
+        <w:rPr>
+          <w:rFonts w:ascii="Bookman Old Style" w:hAnsi="Bookman Old Style" w:cs="Courier New"/>
+          <w:sz w:val="24"/>
+          <w:szCs w:val="24"/>
+        </w:rPr>
+        <w:t>) outlining the specific contributions made by each author.</w:t>
       </w:r>
     </w:p>
     <w:bookmarkEnd w:id="2"/>
@@ -1922,7 +2040,31 @@
           <w:sz w:val="24"/>
           <w:szCs w:val="24"/>
         </w:rPr>
-        <w:t>Thank you for your suggestion. We have duly incorporated a CreDiT section in the revised manuscript, outlining the specific contributions made by each author.</w:t>
+        <w:t xml:space="preserve">Thank you for your suggestion. We have duly incorporated a </w:t>
+      </w:r>
+      <w:proofErr w:type="spellStart"/>
+      <w:r>
+        <w:rPr>
+          <w:rFonts w:ascii="Bookman Old Style" w:hAnsi="Bookman Old Style" w:cs="Courier New"/>
+          <w:bCs/>
+          <w:iCs/>
+          <w:color w:val="002060"/>
+          <w:sz w:val="24"/>
+          <w:szCs w:val="24"/>
+        </w:rPr>
+        <w:t>CreDiT</w:t>
+      </w:r>
+      <w:proofErr w:type="spellEnd"/>
+      <w:r>
+        <w:rPr>
+          <w:rFonts w:ascii="Bookman Old Style" w:hAnsi="Bookman Old Style" w:cs="Courier New"/>
+          <w:bCs/>
+          <w:iCs/>
+          <w:color w:val="002060"/>
+          <w:sz w:val="24"/>
+          <w:szCs w:val="24"/>
+        </w:rPr>
+        <w:t xml:space="preserve"> section in the revised manuscript, outlining the specific contributions made by each author.</w:t>
       </w:r>
     </w:p>
     <w:p>
@@ -2029,33 +2171,6 @@
         </w:rPr>
         <w:t>3</w:t>
       </w:r>
-    </w:p>
-    <w:p>
-      <w:pPr>
-        <w:ind w:left="567" w:hanging="567"/>
-        <w:jc w:val="both"/>
-        <w:rPr>
-          <w:rFonts w:ascii="Bookman Old Style" w:hAnsi="Bookman Old Style" w:cs="Courier New"/>
-          <w:b/>
-          <w:iCs/>
-          <w:color w:val="1B452E"/>
-          <w:sz w:val="24"/>
-          <w:szCs w:val="24"/>
-        </w:rPr>
-      </w:pPr>
-    </w:p>
-    <w:p>
-      <w:pPr>
-        <w:jc w:val="both"/>
-        <w:rPr>
-          <w:rFonts w:ascii="Bookman Old Style" w:hAnsi="Bookman Old Style" w:cs="Courier New"/>
-          <w:b/>
-          <w:iCs/>
-          <w:color w:val="002060"/>
-          <w:sz w:val="24"/>
-          <w:szCs w:val="24"/>
-        </w:rPr>
-      </w:pPr>
     </w:p>
     <w:p>
       <w:pPr>
@@ -2138,7 +2253,29 @@
           <w:szCs w:val="24"/>
           <w:shd w:val="clear" w:color="auto" w:fill="FFFFFF"/>
         </w:rPr>
-        <w:t>This paper proposes Prior Knowledge-Infused Self-Supervised Learning and Explainable AI for Fault Detection and Isolation in PEM Electrolyzers. In general, this paper is well presented. The following issues can be further considered.</w:t>
+        <w:t xml:space="preserve">This paper proposes Prior Knowledge-Infused Self-Supervised Learning and Explainable AI for Fault Detection and Isolation in PEM </w:t>
+      </w:r>
+      <w:proofErr w:type="spellStart"/>
+      <w:r>
+        <w:rPr>
+          <w:rFonts w:ascii="Bookman Old Style" w:hAnsi="Bookman Old Style" w:cs="Arial"/>
+          <w:color w:val="222222"/>
+          <w:sz w:val="24"/>
+          <w:szCs w:val="24"/>
+          <w:shd w:val="clear" w:color="auto" w:fill="FFFFFF"/>
+        </w:rPr>
+        <w:t>Electrolyzers</w:t>
+      </w:r>
+      <w:proofErr w:type="spellEnd"/>
+      <w:r>
+        <w:rPr>
+          <w:rFonts w:ascii="Bookman Old Style" w:hAnsi="Bookman Old Style" w:cs="Arial"/>
+          <w:color w:val="222222"/>
+          <w:sz w:val="24"/>
+          <w:szCs w:val="24"/>
+          <w:shd w:val="clear" w:color="auto" w:fill="FFFFFF"/>
+        </w:rPr>
+        <w:t>. In general, this paper is well presented. The following issues can be further considered.</w:t>
       </w:r>
     </w:p>
     <w:p>
@@ -2469,7 +2606,27 @@
           <w:sz w:val="24"/>
           <w:szCs w:val="24"/>
         </w:rPr>
-        <w:t>The descriptions of the well known knowledge can be properly reduced.</w:t>
+        <w:t xml:space="preserve">The descriptions of the </w:t>
+      </w:r>
+      <w:proofErr w:type="spellStart"/>
+      <w:proofErr w:type="gramStart"/>
+      <w:r>
+        <w:rPr>
+          <w:rFonts w:ascii="Bookman Old Style" w:hAnsi="Bookman Old Style" w:cs="Courier New"/>
+          <w:sz w:val="24"/>
+          <w:szCs w:val="24"/>
+        </w:rPr>
+        <w:t>well known</w:t>
+      </w:r>
+      <w:proofErr w:type="spellEnd"/>
+      <w:proofErr w:type="gramEnd"/>
+      <w:r>
+        <w:rPr>
+          <w:rFonts w:ascii="Bookman Old Style" w:hAnsi="Bookman Old Style" w:cs="Courier New"/>
+          <w:sz w:val="24"/>
+          <w:szCs w:val="24"/>
+        </w:rPr>
+        <w:t xml:space="preserve"> knowledge can be properly reduced.</w:t>
       </w:r>
     </w:p>
     <w:p>
@@ -2504,7 +2661,31 @@
           <w:sz w:val="24"/>
           <w:szCs w:val="24"/>
         </w:rPr>
-        <w:t>We have taken steps to streamline the descriptions of well-known knowledge in our manuscript. Specifically, we have reduced the content related to existing Fault Detection and Isolation methods for PEM electrolyzers, as well as sections discussing transfer learning. Additionally, we have made adjustments to the eXplainable Artificial Intelligence (XAI) portion to ensure conciseness while maintaining clarity.</w:t>
+        <w:t xml:space="preserve">We have taken steps to streamline the descriptions of well-known knowledge in our manuscript. Specifically, we have reduced the content related to existing Fault Detection and Isolation methods for PEM </w:t>
+      </w:r>
+      <w:proofErr w:type="spellStart"/>
+      <w:r>
+        <w:rPr>
+          <w:rFonts w:ascii="Bookman Old Style" w:hAnsi="Bookman Old Style" w:cs="Courier New"/>
+          <w:bCs/>
+          <w:iCs/>
+          <w:color w:val="002060"/>
+          <w:sz w:val="24"/>
+          <w:szCs w:val="24"/>
+        </w:rPr>
+        <w:t>electrolyzers</w:t>
+      </w:r>
+      <w:proofErr w:type="spellEnd"/>
+      <w:r>
+        <w:rPr>
+          <w:rFonts w:ascii="Bookman Old Style" w:hAnsi="Bookman Old Style" w:cs="Courier New"/>
+          <w:bCs/>
+          <w:iCs/>
+          <w:color w:val="002060"/>
+          <w:sz w:val="24"/>
+          <w:szCs w:val="24"/>
+        </w:rPr>
+        <w:t>, as well as sections discussing transfer learning. Additionally, we have made adjustments to the eXplainable Artificial Intelligence (XAI) portion to ensure conciseness while maintaining clarity.</w:t>
       </w:r>
     </w:p>
     <w:p>
@@ -2750,31 +2931,950 @@
           <w:sz w:val="24"/>
           <w:szCs w:val="24"/>
         </w:rPr>
-        <w:t>Why introducing the interpretable AI and self supervised learning method for the problem? What is the major benefits compared with traditional methods?</w:t>
-      </w:r>
-    </w:p>
-    <w:p>
-      <w:pPr>
-        <w:jc w:val="both"/>
-        <w:rPr>
-          <w:rFonts w:ascii="Bookman Old Style" w:hAnsi="Bookman Old Style" w:cs="Courier New"/>
-          <w:bCs/>
-          <w:iCs/>
-          <w:color w:val="002060"/>
-          <w:sz w:val="24"/>
-          <w:szCs w:val="24"/>
-        </w:rPr>
-      </w:pPr>
-      <w:r>
-        <w:rPr>
-          <w:rFonts w:ascii="Bookman Old Style" w:hAnsi="Bookman Old Style" w:cs="Courier New"/>
-          <w:b/>
-          <w:iCs/>
-          <w:color w:val="002060"/>
+        <w:t xml:space="preserve">Why introducing the interpretable AI and </w:t>
+      </w:r>
+      <w:proofErr w:type="spellStart"/>
+      <w:r>
+        <w:rPr>
+          <w:rFonts w:ascii="Bookman Old Style" w:hAnsi="Bookman Old Style" w:cs="Courier New"/>
+          <w:sz w:val="24"/>
+          <w:szCs w:val="24"/>
+        </w:rPr>
+        <w:t>self supervised</w:t>
+      </w:r>
+      <w:proofErr w:type="spellEnd"/>
+      <w:r>
+        <w:rPr>
+          <w:rFonts w:ascii="Bookman Old Style" w:hAnsi="Bookman Old Style" w:cs="Courier New"/>
+          <w:sz w:val="24"/>
+          <w:szCs w:val="24"/>
+        </w:rPr>
+        <w:t xml:space="preserve"> learning method for the problem? What </w:t>
+      </w:r>
+      <w:proofErr w:type="gramStart"/>
+      <w:r>
+        <w:rPr>
+          <w:rFonts w:ascii="Bookman Old Style" w:hAnsi="Bookman Old Style" w:cs="Courier New"/>
+          <w:sz w:val="24"/>
+          <w:szCs w:val="24"/>
+        </w:rPr>
+        <w:t>is</w:t>
+      </w:r>
+      <w:proofErr w:type="gramEnd"/>
+      <w:r>
+        <w:rPr>
+          <w:rFonts w:ascii="Bookman Old Style" w:hAnsi="Bookman Old Style" w:cs="Courier New"/>
+          <w:sz w:val="24"/>
+          <w:szCs w:val="24"/>
+        </w:rPr>
+        <w:t xml:space="preserve"> the major benefits compared with traditional methods?</w:t>
+      </w:r>
+    </w:p>
+    <w:p>
+      <w:pPr>
+        <w:jc w:val="both"/>
+        <w:rPr>
+          <w:rFonts w:ascii="Bookman Old Style" w:hAnsi="Bookman Old Style" w:cs="Courier New"/>
+          <w:bCs/>
+          <w:iCs/>
+          <w:color w:val="002060"/>
+          <w:sz w:val="24"/>
+          <w:szCs w:val="24"/>
+        </w:rPr>
+      </w:pPr>
+      <w:r>
+        <w:rPr>
+          <w:rFonts w:ascii="Bookman Old Style" w:hAnsi="Bookman Old Style" w:cs="Courier New"/>
+          <w:b/>
+          <w:iCs/>
+          <w:color w:val="002060"/>
+          <w:sz w:val="24"/>
+          <w:szCs w:val="24"/>
+        </w:rPr>
+        <w:t xml:space="preserve">Answer: </w:t>
+      </w:r>
+      <w:r>
+        <w:rPr>
+          <w:rFonts w:ascii="Bookman Old Style" w:hAnsi="Bookman Old Style" w:cs="Courier New"/>
+          <w:bCs/>
+          <w:iCs/>
+          <w:color w:val="002060"/>
+          <w:sz w:val="24"/>
+          <w:szCs w:val="24"/>
+        </w:rPr>
+        <w:t xml:space="preserve">The introduction of interpretable AI and self-supervised learning methods in this research addresses key challenges and offers several benefits compared to traditional methods in fault detection and isolation for PEM </w:t>
+      </w:r>
+      <w:proofErr w:type="spellStart"/>
+      <w:r>
+        <w:rPr>
+          <w:rFonts w:ascii="Bookman Old Style" w:hAnsi="Bookman Old Style" w:cs="Courier New"/>
+          <w:bCs/>
+          <w:iCs/>
+          <w:color w:val="002060"/>
+          <w:sz w:val="24"/>
+          <w:szCs w:val="24"/>
+        </w:rPr>
+        <w:t>electrolyzers</w:t>
+      </w:r>
+      <w:proofErr w:type="spellEnd"/>
+      <w:r>
+        <w:rPr>
+          <w:rFonts w:ascii="Bookman Old Style" w:hAnsi="Bookman Old Style" w:cs="Courier New"/>
+          <w:bCs/>
+          <w:iCs/>
+          <w:color w:val="002060"/>
+          <w:sz w:val="24"/>
+          <w:szCs w:val="24"/>
+        </w:rPr>
+        <w:t>.</w:t>
+      </w:r>
+    </w:p>
+    <w:p>
+      <w:pPr>
+        <w:jc w:val="both"/>
+        <w:rPr>
+          <w:rFonts w:ascii="Bookman Old Style" w:hAnsi="Bookman Old Style" w:cs="Courier New"/>
+          <w:bCs/>
+          <w:iCs/>
+          <w:color w:val="002060"/>
+          <w:sz w:val="24"/>
+          <w:szCs w:val="24"/>
+        </w:rPr>
+      </w:pPr>
+    </w:p>
+    <w:p>
+      <w:pPr>
+        <w:jc w:val="both"/>
+        <w:rPr>
+          <w:rFonts w:ascii="Bookman Old Style" w:hAnsi="Bookman Old Style" w:cs="Courier New"/>
+          <w:bCs/>
+          <w:iCs/>
+          <w:color w:val="002060"/>
+          <w:sz w:val="24"/>
+          <w:szCs w:val="24"/>
+        </w:rPr>
+      </w:pPr>
+      <w:r>
+        <w:rPr>
+          <w:rFonts w:ascii="Bookman Old Style" w:hAnsi="Bookman Old Style" w:cs="Courier New"/>
+          <w:bCs/>
+          <w:iCs/>
+          <w:color w:val="002060"/>
+          <w:sz w:val="24"/>
+          <w:szCs w:val="24"/>
+        </w:rPr>
+        <w:t>Interpretable AI (XAI):</w:t>
+      </w:r>
+    </w:p>
+    <w:p>
+      <w:pPr>
+        <w:jc w:val="both"/>
+        <w:rPr>
+          <w:rFonts w:ascii="Bookman Old Style" w:hAnsi="Bookman Old Style" w:cs="Courier New"/>
+          <w:bCs/>
+          <w:iCs/>
+          <w:color w:val="002060"/>
+          <w:sz w:val="24"/>
+          <w:szCs w:val="24"/>
+        </w:rPr>
+      </w:pPr>
+    </w:p>
+    <w:p>
+      <w:pPr>
+        <w:jc w:val="both"/>
+        <w:rPr>
+          <w:rFonts w:ascii="Bookman Old Style" w:hAnsi="Bookman Old Style" w:cs="Courier New"/>
+          <w:bCs/>
+          <w:iCs/>
+          <w:color w:val="002060"/>
+          <w:sz w:val="24"/>
+          <w:szCs w:val="24"/>
+        </w:rPr>
+      </w:pPr>
+      <w:r>
+        <w:rPr>
+          <w:rFonts w:ascii="Bookman Old Style" w:hAnsi="Bookman Old Style" w:cs="Courier New"/>
+          <w:bCs/>
+          <w:iCs/>
+          <w:color w:val="002060"/>
+          <w:sz w:val="24"/>
+          <w:szCs w:val="24"/>
+        </w:rPr>
+        <w:t>Enhanced Trustworthiness: Traditional deep-learning models often function as "black boxes," making it challenging to trust their decisions, especially in safety-critical applications. By incorporating XAI techniques such as the BG-XAI method, the decisions of the deep-learning model become interpretable, providing insights into why a fault is detected. This enhances trust in the model's predictions, a critical factor in applications where reliability is paramount.</w:t>
+      </w:r>
+    </w:p>
+    <w:p>
+      <w:pPr>
+        <w:jc w:val="both"/>
+        <w:rPr>
+          <w:rFonts w:ascii="Bookman Old Style" w:hAnsi="Bookman Old Style" w:cs="Courier New"/>
+          <w:bCs/>
+          <w:iCs/>
+          <w:color w:val="002060"/>
+          <w:sz w:val="24"/>
+          <w:szCs w:val="24"/>
+        </w:rPr>
+      </w:pPr>
+    </w:p>
+    <w:p>
+      <w:pPr>
+        <w:jc w:val="both"/>
+        <w:rPr>
+          <w:rFonts w:ascii="Bookman Old Style" w:hAnsi="Bookman Old Style" w:cs="Courier New"/>
+          <w:bCs/>
+          <w:iCs/>
+          <w:color w:val="002060"/>
+          <w:sz w:val="24"/>
+          <w:szCs w:val="24"/>
+        </w:rPr>
+      </w:pPr>
+      <w:r>
+        <w:rPr>
+          <w:rFonts w:ascii="Bookman Old Style" w:hAnsi="Bookman Old Style" w:cs="Courier New"/>
+          <w:bCs/>
+          <w:iCs/>
+          <w:color w:val="002060"/>
+          <w:sz w:val="24"/>
+          <w:szCs w:val="24"/>
+        </w:rPr>
+        <w:t>Operator Understanding: XAI methods, particularly local explanation techniques like BG-XAI, offer specific insights into the reasons behind fault detection. This aids operators in understanding the nuances of the fault and facilitates more informed decision-making in response to detected faults.</w:t>
+      </w:r>
+    </w:p>
+    <w:p>
+      <w:pPr>
+        <w:jc w:val="both"/>
+        <w:rPr>
+          <w:rFonts w:ascii="Bookman Old Style" w:hAnsi="Bookman Old Style" w:cs="Courier New"/>
+          <w:bCs/>
+          <w:iCs/>
+          <w:color w:val="002060"/>
+          <w:sz w:val="24"/>
+          <w:szCs w:val="24"/>
+        </w:rPr>
+      </w:pPr>
+    </w:p>
+    <w:p>
+      <w:pPr>
+        <w:jc w:val="both"/>
+        <w:rPr>
+          <w:rFonts w:ascii="Bookman Old Style" w:hAnsi="Bookman Old Style" w:cs="Courier New"/>
+          <w:bCs/>
+          <w:iCs/>
+          <w:color w:val="002060"/>
+          <w:sz w:val="24"/>
+          <w:szCs w:val="24"/>
+        </w:rPr>
+      </w:pPr>
+      <w:r>
+        <w:rPr>
+          <w:rFonts w:ascii="Bookman Old Style" w:hAnsi="Bookman Old Style" w:cs="Courier New"/>
+          <w:bCs/>
+          <w:iCs/>
+          <w:color w:val="002060"/>
+          <w:sz w:val="24"/>
+          <w:szCs w:val="24"/>
+        </w:rPr>
+        <w:t>Self-Supervised Learning (SSL):</w:t>
+      </w:r>
+    </w:p>
+    <w:p>
+      <w:pPr>
+        <w:jc w:val="both"/>
+        <w:rPr>
+          <w:rFonts w:ascii="Bookman Old Style" w:hAnsi="Bookman Old Style" w:cs="Courier New"/>
+          <w:bCs/>
+          <w:iCs/>
+          <w:color w:val="002060"/>
+          <w:sz w:val="24"/>
+          <w:szCs w:val="24"/>
+        </w:rPr>
+      </w:pPr>
+    </w:p>
+    <w:p>
+      <w:pPr>
+        <w:jc w:val="both"/>
+        <w:rPr>
+          <w:rFonts w:ascii="Bookman Old Style" w:hAnsi="Bookman Old Style" w:cs="Courier New"/>
+          <w:bCs/>
+          <w:iCs/>
+          <w:color w:val="002060"/>
+          <w:sz w:val="24"/>
+          <w:szCs w:val="24"/>
+        </w:rPr>
+      </w:pPr>
+      <w:r>
+        <w:rPr>
+          <w:rFonts w:ascii="Bookman Old Style" w:hAnsi="Bookman Old Style" w:cs="Courier New"/>
+          <w:bCs/>
+          <w:iCs/>
+          <w:color w:val="002060"/>
+          <w:sz w:val="24"/>
+          <w:szCs w:val="24"/>
+        </w:rPr>
+        <w:t>Utilization of Unlabeled Data: Traditional supervised learning heavily relies on labeled data, which can be labor-intensive and time-consuming to obtain, particularly for fault detection tasks in complex systems. SSL allows the model to learn from vast amounts of unlabeled data, enhancing its ability to generalize and adapt to diverse operating conditions.</w:t>
+      </w:r>
+    </w:p>
+    <w:p>
+      <w:pPr>
+        <w:jc w:val="both"/>
+        <w:rPr>
+          <w:rFonts w:ascii="Bookman Old Style" w:hAnsi="Bookman Old Style" w:cs="Courier New"/>
+          <w:bCs/>
+          <w:iCs/>
+          <w:color w:val="002060"/>
+          <w:sz w:val="24"/>
+          <w:szCs w:val="24"/>
+        </w:rPr>
+      </w:pPr>
+    </w:p>
+    <w:p>
+      <w:pPr>
+        <w:jc w:val="both"/>
+        <w:rPr>
+          <w:rFonts w:ascii="Bookman Old Style" w:hAnsi="Bookman Old Style" w:cs="Courier New"/>
+          <w:bCs/>
+          <w:iCs/>
+          <w:color w:val="002060"/>
+          <w:sz w:val="24"/>
+          <w:szCs w:val="24"/>
+        </w:rPr>
+      </w:pPr>
+      <w:r>
+        <w:rPr>
+          <w:rFonts w:ascii="Bookman Old Style" w:hAnsi="Bookman Old Style" w:cs="Courier New"/>
+          <w:bCs/>
+          <w:iCs/>
+          <w:color w:val="002060"/>
+          <w:sz w:val="24"/>
+          <w:szCs w:val="24"/>
+        </w:rPr>
+        <w:t>Reduced Dependency on Labeled Data: The scarcity of labeled data is a common limitation in fault diagnosis. SSL reduces the dependency on labeled data by leveraging the system's prior knowledge during the pre-training phase. This makes the method more data-efficient and applicable in scenarios where obtaining labeled data is challenging.</w:t>
+      </w:r>
+    </w:p>
+    <w:p>
+      <w:pPr>
+        <w:jc w:val="both"/>
+        <w:rPr>
+          <w:rFonts w:ascii="Bookman Old Style" w:hAnsi="Bookman Old Style" w:cs="Courier New"/>
+          <w:bCs/>
+          <w:iCs/>
+          <w:color w:val="002060"/>
+          <w:sz w:val="24"/>
+          <w:szCs w:val="24"/>
+        </w:rPr>
+      </w:pPr>
+    </w:p>
+    <w:p>
+      <w:pPr>
+        <w:jc w:val="both"/>
+        <w:rPr>
+          <w:rFonts w:ascii="Bookman Old Style" w:hAnsi="Bookman Old Style" w:cs="Courier New"/>
+          <w:bCs/>
+          <w:iCs/>
+          <w:color w:val="002060"/>
+          <w:sz w:val="24"/>
+          <w:szCs w:val="24"/>
+        </w:rPr>
+      </w:pPr>
+      <w:r>
+        <w:rPr>
+          <w:rFonts w:ascii="Bookman Old Style" w:hAnsi="Bookman Old Style" w:cs="Courier New"/>
+          <w:bCs/>
+          <w:iCs/>
+          <w:color w:val="002060"/>
+          <w:sz w:val="24"/>
+          <w:szCs w:val="24"/>
+        </w:rPr>
+        <w:t>Integration of System Knowledge: SSL, when combined with prior knowledge about the system, allows for meaningful representations to be learned from unlabeled data. This integration of system knowledge enhances fault isolation capabilities using minimal labeled data, a significant advantage over traditional methods.</w:t>
+      </w:r>
+    </w:p>
+    <w:p>
+      <w:pPr>
+        <w:jc w:val="both"/>
+        <w:rPr>
+          <w:rFonts w:ascii="Bookman Old Style" w:hAnsi="Bookman Old Style" w:cs="Courier New"/>
+          <w:b/>
+          <w:iCs/>
+          <w:color w:val="002060"/>
+          <w:sz w:val="24"/>
+          <w:szCs w:val="24"/>
+        </w:rPr>
+      </w:pPr>
+    </w:p>
+    <w:p>
+      <w:pPr>
+        <w:jc w:val="both"/>
+        <w:rPr>
+          <w:rFonts w:ascii="Bookman Old Style" w:hAnsi="Bookman Old Style" w:cs="Courier New"/>
+          <w:b/>
+          <w:iCs/>
+          <w:color w:val="FF0000"/>
+          <w:sz w:val="24"/>
+          <w:szCs w:val="24"/>
+        </w:rPr>
+      </w:pPr>
+      <w:r>
+        <w:rPr>
+          <w:rFonts w:ascii="Bookman Old Style" w:hAnsi="Bookman Old Style" w:cs="Courier New"/>
+          <w:b/>
+          <w:iCs/>
+          <w:color w:val="FF0000"/>
+          <w:sz w:val="24"/>
+          <w:szCs w:val="24"/>
+        </w:rPr>
+        <w:t>Where the revisions are made:</w:t>
+      </w:r>
+      <w:r>
+        <w:rPr>
+          <w:rFonts w:ascii="Bookman Old Style" w:hAnsi="Bookman Old Style" w:cs="Courier New"/>
+          <w:b/>
+          <w:iCs/>
+          <w:color w:val="FF0000"/>
+          <w:sz w:val="24"/>
+          <w:szCs w:val="24"/>
+        </w:rPr>
+        <w:t xml:space="preserve"> </w:t>
+      </w:r>
+    </w:p>
+    <w:p>
+      <w:pPr>
+        <w:jc w:val="both"/>
+        <w:rPr>
+          <w:rFonts w:ascii="Bookman Old Style" w:hAnsi="Bookman Old Style" w:cs="Courier New"/>
+          <w:bCs/>
+          <w:iCs/>
+          <w:color w:val="FF0000"/>
+          <w:sz w:val="24"/>
+          <w:szCs w:val="24"/>
+        </w:rPr>
+      </w:pPr>
+      <w:r>
+        <w:rPr>
+          <w:rFonts w:ascii="Bookman Old Style" w:hAnsi="Bookman Old Style" w:cs="Courier New"/>
+          <w:bCs/>
+          <w:iCs/>
+          <w:color w:val="FF0000"/>
+          <w:sz w:val="24"/>
+          <w:szCs w:val="24"/>
+        </w:rPr>
+        <w:t>page-</w:t>
+      </w:r>
+      <w:r>
+        <w:rPr>
+          <w:rFonts w:ascii="Bookman Old Style" w:hAnsi="Bookman Old Style" w:cs="Courier New"/>
+          <w:bCs/>
+          <w:iCs/>
+          <w:color w:val="FF0000"/>
+          <w:sz w:val="24"/>
+          <w:szCs w:val="24"/>
+        </w:rPr>
+        <w:t>2</w:t>
+      </w:r>
+      <w:r>
+        <w:rPr>
+          <w:rFonts w:ascii="Bookman Old Style" w:hAnsi="Bookman Old Style" w:cs="Courier New"/>
+          <w:bCs/>
+          <w:iCs/>
+          <w:color w:val="FF0000"/>
+          <w:sz w:val="24"/>
+          <w:szCs w:val="24"/>
+        </w:rPr>
+        <w:t>, paragraph-</w:t>
+      </w:r>
+      <w:r>
+        <w:rPr>
+          <w:rFonts w:ascii="Bookman Old Style" w:hAnsi="Bookman Old Style" w:cs="Courier New"/>
+          <w:bCs/>
+          <w:iCs/>
+          <w:color w:val="FF0000"/>
+          <w:sz w:val="24"/>
+          <w:szCs w:val="24"/>
+        </w:rPr>
+        <w:t>5</w:t>
+      </w:r>
+    </w:p>
+    <w:p>
+      <w:pPr>
+        <w:jc w:val="both"/>
+        <w:rPr>
+          <w:rFonts w:ascii="Bookman Old Style" w:hAnsi="Bookman Old Style" w:cs="Courier New"/>
+          <w:sz w:val="24"/>
+          <w:szCs w:val="24"/>
+        </w:rPr>
+      </w:pPr>
+    </w:p>
+    <w:p>
+      <w:pPr>
+        <w:ind w:left="567" w:hanging="567"/>
+        <w:jc w:val="both"/>
+        <w:rPr>
+          <w:rFonts w:ascii="Bookman Old Style" w:hAnsi="Bookman Old Style" w:cs="Courier New"/>
+          <w:sz w:val="24"/>
+          <w:szCs w:val="24"/>
+        </w:rPr>
+      </w:pPr>
+    </w:p>
+    <w:p>
+      <w:pPr>
+        <w:ind w:left="567" w:hanging="567"/>
+        <w:jc w:val="both"/>
+        <w:rPr>
+          <w:rFonts w:ascii="Bookman Old Style" w:hAnsi="Bookman Old Style" w:cs="Courier New"/>
+          <w:sz w:val="24"/>
+          <w:szCs w:val="24"/>
+        </w:rPr>
+      </w:pPr>
+      <w:r>
+        <w:rPr>
+          <w:rFonts w:ascii="Bookman Old Style" w:hAnsi="Bookman Old Style" w:cs="Courier New"/>
+          <w:b/>
+          <w:i/>
+          <w:sz w:val="24"/>
+          <w:szCs w:val="24"/>
+          <w:u w:val="single"/>
+        </w:rPr>
+        <w:t xml:space="preserve">Comment </w:t>
+      </w:r>
+      <w:r>
+        <w:rPr>
+          <w:rFonts w:ascii="Bookman Old Style" w:hAnsi="Bookman Old Style" w:cs="Courier New"/>
+          <w:b/>
+          <w:i/>
+          <w:sz w:val="24"/>
+          <w:szCs w:val="24"/>
+          <w:u w:val="single"/>
+        </w:rPr>
+        <w:t>4</w:t>
+      </w:r>
+      <w:r>
+        <w:rPr>
+          <w:rFonts w:ascii="Bookman Old Style" w:hAnsi="Bookman Old Style" w:cs="Courier New"/>
+          <w:sz w:val="24"/>
+          <w:szCs w:val="24"/>
+        </w:rPr>
+        <w:t>.</w:t>
+      </w:r>
+      <w:r>
+        <w:rPr>
+          <w:rFonts w:ascii="Bookman Old Style" w:hAnsi="Bookman Old Style" w:cs="Courier New"/>
+          <w:sz w:val="24"/>
+          <w:szCs w:val="24"/>
+        </w:rPr>
+        <w:tab/>
+      </w:r>
+      <w:r>
+        <w:rPr>
+          <w:rFonts w:ascii="Bookman Old Style" w:hAnsi="Bookman Old Style" w:cs="Courier New"/>
+          <w:sz w:val="24"/>
+          <w:szCs w:val="24"/>
+        </w:rPr>
+        <w:t xml:space="preserve">Some related works on this topic should be reviewed, such as "Data privacy preserving federated transfer learning in machinery fault diagnostics using prior distributions", "Intelligent Machinery Fault Diagnosis </w:t>
+      </w:r>
+      <w:proofErr w:type="gramStart"/>
+      <w:r>
+        <w:rPr>
+          <w:rFonts w:ascii="Bookman Old Style" w:hAnsi="Bookman Old Style" w:cs="Courier New"/>
+          <w:sz w:val="24"/>
+          <w:szCs w:val="24"/>
+        </w:rPr>
+        <w:t>With</w:t>
+      </w:r>
+      <w:proofErr w:type="gramEnd"/>
+      <w:r>
+        <w:rPr>
+          <w:rFonts w:ascii="Bookman Old Style" w:hAnsi="Bookman Old Style" w:cs="Courier New"/>
+          <w:sz w:val="24"/>
+          <w:szCs w:val="24"/>
+        </w:rPr>
+        <w:t xml:space="preserve"> Event-Based Camera", etc.</w:t>
+      </w:r>
+    </w:p>
+    <w:p>
+      <w:pPr>
+        <w:jc w:val="both"/>
+        <w:rPr>
+          <w:rFonts w:ascii="Bookman Old Style" w:hAnsi="Bookman Old Style" w:cs="Courier New"/>
+          <w:bCs/>
+          <w:iCs/>
+          <w:color w:val="002060"/>
+          <w:sz w:val="24"/>
+          <w:szCs w:val="24"/>
+        </w:rPr>
+      </w:pPr>
+      <w:r>
+        <w:rPr>
+          <w:rFonts w:ascii="Bookman Old Style" w:hAnsi="Bookman Old Style" w:cs="Courier New"/>
+          <w:b/>
+          <w:iCs/>
+          <w:color w:val="002060"/>
+          <w:sz w:val="24"/>
+          <w:szCs w:val="24"/>
+        </w:rPr>
+        <w:t xml:space="preserve">Answer: </w:t>
+      </w:r>
+      <w:r>
+        <w:rPr>
+          <w:rFonts w:ascii="Bookman Old Style" w:hAnsi="Bookman Old Style" w:cs="Courier New"/>
+          <w:b/>
+          <w:iCs/>
+          <w:color w:val="002060"/>
+          <w:sz w:val="24"/>
+          <w:szCs w:val="24"/>
+        </w:rPr>
+        <w:t xml:space="preserve"> </w:t>
+      </w:r>
+      <w:r>
+        <w:rPr>
+          <w:rFonts w:ascii="Bookman Old Style" w:hAnsi="Bookman Old Style" w:cs="Courier New"/>
+          <w:bCs/>
+          <w:iCs/>
+          <w:color w:val="002060"/>
+          <w:sz w:val="24"/>
+          <w:szCs w:val="24"/>
+        </w:rPr>
+        <w:t xml:space="preserve">Certainly, we appreciate the reviewer's suggestion to include relevant studies in our manuscript. Recognizing the significance of the suggested works, namely </w:t>
+      </w:r>
+      <w:r>
+        <w:rPr>
+          <w:rFonts w:ascii="Bookman Old Style" w:hAnsi="Bookman Old Style" w:cs="Courier New"/>
+          <w:bCs/>
+          <w:iCs/>
+          <w:color w:val="002060"/>
+          <w:sz w:val="24"/>
+          <w:szCs w:val="24"/>
+        </w:rPr>
+        <w:t>“</w:t>
+      </w:r>
+      <w:r>
+        <w:rPr>
+          <w:rFonts w:ascii="Bookman Old Style" w:hAnsi="Bookman Old Style" w:cs="Courier New"/>
+          <w:bCs/>
+          <w:iCs/>
+          <w:color w:val="002060"/>
+          <w:sz w:val="24"/>
+          <w:szCs w:val="24"/>
+        </w:rPr>
+        <w:t>Data privacy preserving federated transfer learning in machinery fault diagnostics using prior distributions</w:t>
+      </w:r>
+      <w:r>
+        <w:rPr>
+          <w:rFonts w:ascii="Bookman Old Style" w:hAnsi="Bookman Old Style" w:cs="Courier New"/>
+          <w:bCs/>
+          <w:iCs/>
+          <w:color w:val="002060"/>
+          <w:sz w:val="24"/>
+          <w:szCs w:val="24"/>
+        </w:rPr>
+        <w:t xml:space="preserve">” </w:t>
+      </w:r>
+      <w:r>
+        <w:rPr>
+          <w:rFonts w:ascii="Bookman Old Style" w:hAnsi="Bookman Old Style" w:cs="Courier New"/>
+          <w:bCs/>
+          <w:iCs/>
+          <w:color w:val="002060"/>
+          <w:sz w:val="24"/>
+          <w:szCs w:val="24"/>
+        </w:rPr>
+        <w:t xml:space="preserve">and </w:t>
+      </w:r>
+      <w:r>
+        <w:rPr>
+          <w:rFonts w:ascii="Bookman Old Style" w:hAnsi="Bookman Old Style" w:cs="Courier New"/>
+          <w:bCs/>
+          <w:iCs/>
+          <w:color w:val="002060"/>
+          <w:sz w:val="24"/>
+          <w:szCs w:val="24"/>
+        </w:rPr>
+        <w:t>“</w:t>
+      </w:r>
+      <w:r>
+        <w:rPr>
+          <w:rFonts w:ascii="Bookman Old Style" w:hAnsi="Bookman Old Style" w:cs="Courier New"/>
+          <w:bCs/>
+          <w:iCs/>
+          <w:color w:val="002060"/>
+          <w:sz w:val="24"/>
+          <w:szCs w:val="24"/>
+        </w:rPr>
+        <w:t xml:space="preserve">Intelligent Machinery Fault Diagnosis </w:t>
+      </w:r>
+      <w:proofErr w:type="gramStart"/>
+      <w:r>
+        <w:rPr>
+          <w:rFonts w:ascii="Bookman Old Style" w:hAnsi="Bookman Old Style" w:cs="Courier New"/>
+          <w:bCs/>
+          <w:iCs/>
+          <w:color w:val="002060"/>
+          <w:sz w:val="24"/>
+          <w:szCs w:val="24"/>
+        </w:rPr>
+        <w:t>With</w:t>
+      </w:r>
+      <w:proofErr w:type="gramEnd"/>
+      <w:r>
+        <w:rPr>
+          <w:rFonts w:ascii="Bookman Old Style" w:hAnsi="Bookman Old Style" w:cs="Courier New"/>
+          <w:bCs/>
+          <w:iCs/>
+          <w:color w:val="002060"/>
+          <w:sz w:val="24"/>
+          <w:szCs w:val="24"/>
+        </w:rPr>
+        <w:t xml:space="preserve"> Event-Based Camera</w:t>
+      </w:r>
+      <w:r>
+        <w:rPr>
+          <w:rFonts w:ascii="Bookman Old Style" w:hAnsi="Bookman Old Style" w:cs="Courier New"/>
+          <w:bCs/>
+          <w:iCs/>
+          <w:color w:val="002060"/>
+          <w:sz w:val="24"/>
+          <w:szCs w:val="24"/>
+        </w:rPr>
+        <w:t>”</w:t>
+      </w:r>
+      <w:r>
+        <w:rPr>
+          <w:rFonts w:ascii="Bookman Old Style" w:hAnsi="Bookman Old Style" w:cs="Courier New"/>
+          <w:bCs/>
+          <w:iCs/>
+          <w:color w:val="002060"/>
+          <w:sz w:val="24"/>
+          <w:szCs w:val="24"/>
+        </w:rPr>
+        <w:t xml:space="preserve"> we have now incorporated a review of these studies into our manuscript.</w:t>
+      </w:r>
+    </w:p>
+    <w:p>
+      <w:pPr>
+        <w:jc w:val="both"/>
+        <w:rPr>
+          <w:rFonts w:ascii="Bookman Old Style" w:hAnsi="Bookman Old Style" w:cs="Courier New"/>
+          <w:bCs/>
+          <w:iCs/>
+          <w:color w:val="002060"/>
+          <w:sz w:val="24"/>
+          <w:szCs w:val="24"/>
+        </w:rPr>
+      </w:pPr>
+    </w:p>
+    <w:p>
+      <w:pPr>
+        <w:jc w:val="both"/>
+        <w:rPr>
+          <w:rFonts w:ascii="Bookman Old Style" w:hAnsi="Bookman Old Style" w:cs="Courier New"/>
+          <w:bCs/>
+          <w:sz w:val="24"/>
+          <w:szCs w:val="24"/>
+        </w:rPr>
+      </w:pPr>
+      <w:r>
+        <w:rPr>
+          <w:rFonts w:ascii="Bookman Old Style" w:hAnsi="Bookman Old Style" w:cs="Courier New"/>
+          <w:bCs/>
+          <w:iCs/>
+          <w:color w:val="002060"/>
+          <w:sz w:val="24"/>
+          <w:szCs w:val="24"/>
+        </w:rPr>
+        <w:t>We believe that this addition enhances the context of our work and provides readers with a more comprehensive understanding of the existing literature in the field.</w:t>
+      </w:r>
+    </w:p>
+    <w:p>
+      <w:pPr>
+        <w:ind w:left="567" w:hanging="567"/>
+        <w:jc w:val="both"/>
+        <w:rPr>
+          <w:rFonts w:ascii="Bookman Old Style" w:hAnsi="Bookman Old Style" w:cs="Courier New"/>
+          <w:sz w:val="24"/>
+          <w:szCs w:val="24"/>
+        </w:rPr>
+      </w:pPr>
+    </w:p>
+    <w:p>
+      <w:pPr>
+        <w:jc w:val="both"/>
+        <w:rPr>
+          <w:rFonts w:ascii="Bookman Old Style" w:hAnsi="Bookman Old Style" w:cs="Courier New"/>
+          <w:b/>
+          <w:iCs/>
+          <w:color w:val="FF0000"/>
+          <w:sz w:val="24"/>
+          <w:szCs w:val="24"/>
+        </w:rPr>
+      </w:pPr>
+      <w:r>
+        <w:rPr>
+          <w:rFonts w:ascii="Bookman Old Style" w:hAnsi="Bookman Old Style" w:cs="Courier New"/>
+          <w:b/>
+          <w:iCs/>
+          <w:color w:val="FF0000"/>
           <w:sz w:val="24"/>
           <w:szCs w:val="24"/>
         </w:rPr>
         <w:lastRenderedPageBreak/>
+        <w:t>Where the revisions are made:</w:t>
+      </w:r>
+      <w:r>
+        <w:rPr>
+          <w:rFonts w:ascii="Bookman Old Style" w:hAnsi="Bookman Old Style" w:cs="Courier New"/>
+          <w:b/>
+          <w:iCs/>
+          <w:color w:val="FF0000"/>
+          <w:sz w:val="24"/>
+          <w:szCs w:val="24"/>
+        </w:rPr>
+        <w:t xml:space="preserve"> </w:t>
+      </w:r>
+    </w:p>
+    <w:p>
+      <w:pPr>
+        <w:jc w:val="both"/>
+        <w:rPr>
+          <w:rFonts w:ascii="Bookman Old Style" w:hAnsi="Bookman Old Style" w:cs="Courier New"/>
+          <w:bCs/>
+          <w:iCs/>
+          <w:color w:val="FF0000"/>
+          <w:sz w:val="24"/>
+          <w:szCs w:val="24"/>
+        </w:rPr>
+      </w:pPr>
+      <w:r>
+        <w:rPr>
+          <w:rFonts w:ascii="Bookman Old Style" w:hAnsi="Bookman Old Style" w:cs="Courier New"/>
+          <w:bCs/>
+          <w:iCs/>
+          <w:color w:val="FF0000"/>
+          <w:sz w:val="24"/>
+          <w:szCs w:val="24"/>
+        </w:rPr>
+        <w:t>page-</w:t>
+      </w:r>
+      <w:r>
+        <w:rPr>
+          <w:rFonts w:ascii="Bookman Old Style" w:hAnsi="Bookman Old Style" w:cs="Courier New"/>
+          <w:bCs/>
+          <w:iCs/>
+          <w:color w:val="FF0000"/>
+          <w:sz w:val="24"/>
+          <w:szCs w:val="24"/>
+        </w:rPr>
+        <w:t>2</w:t>
+      </w:r>
+      <w:r>
+        <w:rPr>
+          <w:rFonts w:ascii="Bookman Old Style" w:hAnsi="Bookman Old Style" w:cs="Courier New"/>
+          <w:bCs/>
+          <w:iCs/>
+          <w:color w:val="FF0000"/>
+          <w:sz w:val="24"/>
+          <w:szCs w:val="24"/>
+        </w:rPr>
+        <w:t>, paragraph-</w:t>
+      </w:r>
+      <w:r>
+        <w:rPr>
+          <w:rFonts w:ascii="Bookman Old Style" w:hAnsi="Bookman Old Style" w:cs="Courier New"/>
+          <w:bCs/>
+          <w:iCs/>
+          <w:color w:val="FF0000"/>
+          <w:sz w:val="24"/>
+          <w:szCs w:val="24"/>
+        </w:rPr>
+        <w:t>1,2</w:t>
+      </w:r>
+    </w:p>
+    <w:p>
+      <w:pPr>
+        <w:ind w:left="567" w:hanging="567"/>
+        <w:jc w:val="both"/>
+        <w:rPr>
+          <w:rFonts w:ascii="Bookman Old Style" w:hAnsi="Bookman Old Style" w:cs="Courier New"/>
+          <w:sz w:val="24"/>
+          <w:szCs w:val="24"/>
+        </w:rPr>
+      </w:pPr>
+    </w:p>
+    <w:p>
+      <w:pPr>
+        <w:ind w:left="567" w:hanging="567"/>
+        <w:jc w:val="both"/>
+        <w:rPr>
+          <w:rFonts w:ascii="Bookman Old Style" w:hAnsi="Bookman Old Style" w:cs="Courier New"/>
+          <w:sz w:val="24"/>
+          <w:szCs w:val="24"/>
+        </w:rPr>
+      </w:pPr>
+      <w:r>
+        <w:rPr>
+          <w:rFonts w:ascii="Bookman Old Style" w:hAnsi="Bookman Old Style" w:cs="Courier New"/>
+          <w:b/>
+          <w:i/>
+          <w:sz w:val="24"/>
+          <w:szCs w:val="24"/>
+          <w:u w:val="single"/>
+        </w:rPr>
+        <w:t xml:space="preserve">Comment </w:t>
+      </w:r>
+      <w:r>
+        <w:rPr>
+          <w:rFonts w:ascii="Bookman Old Style" w:hAnsi="Bookman Old Style" w:cs="Courier New"/>
+          <w:b/>
+          <w:i/>
+          <w:sz w:val="24"/>
+          <w:szCs w:val="24"/>
+          <w:u w:val="single"/>
+        </w:rPr>
+        <w:t>5</w:t>
+      </w:r>
+      <w:r>
+        <w:rPr>
+          <w:rFonts w:ascii="Bookman Old Style" w:hAnsi="Bookman Old Style" w:cs="Courier New"/>
+          <w:sz w:val="24"/>
+          <w:szCs w:val="24"/>
+        </w:rPr>
+        <w:t>.</w:t>
+      </w:r>
+      <w:r>
+        <w:rPr>
+          <w:rFonts w:ascii="Bookman Old Style" w:hAnsi="Bookman Old Style" w:cs="Courier New"/>
+          <w:sz w:val="24"/>
+          <w:szCs w:val="24"/>
+        </w:rPr>
+        <w:tab/>
+      </w:r>
+      <w:r>
+        <w:rPr>
+          <w:rFonts w:ascii="Bookman Old Style" w:hAnsi="Bookman Old Style" w:cs="Courier New"/>
+          <w:sz w:val="24"/>
+          <w:szCs w:val="24"/>
+        </w:rPr>
+        <w:t>A couple of ablation studies should be added to evaluate the effects of the key parameters of the proposed method on the performance.</w:t>
+      </w:r>
+    </w:p>
+    <w:p>
+      <w:pPr>
+        <w:jc w:val="both"/>
+        <w:rPr>
+          <w:rFonts w:ascii="Bookman Old Style" w:hAnsi="Bookman Old Style" w:cs="Courier New"/>
+          <w:bCs/>
+          <w:iCs/>
+          <w:color w:val="002060"/>
+          <w:sz w:val="24"/>
+          <w:szCs w:val="24"/>
+        </w:rPr>
+      </w:pPr>
+      <w:r>
+        <w:rPr>
+          <w:rFonts w:ascii="Bookman Old Style" w:hAnsi="Bookman Old Style" w:cs="Courier New"/>
+          <w:b/>
+          <w:iCs/>
+          <w:color w:val="002060"/>
+          <w:sz w:val="24"/>
+          <w:szCs w:val="24"/>
+        </w:rPr>
         <w:t xml:space="preserve">Answer: </w:t>
       </w:r>
       <w:r>
@@ -2786,266 +3886,103 @@
           <w:sz w:val="24"/>
           <w:szCs w:val="24"/>
         </w:rPr>
-        <w:t>The introduction of interpretable AI and self-supervised learning methods in this research addresses key challenges and offers several benefits compared to traditional methods in fault detection and isolation for PEM electrolyzers.</w:t>
-      </w:r>
-    </w:p>
-    <w:p>
-      <w:pPr>
-        <w:jc w:val="both"/>
-        <w:rPr>
-          <w:rFonts w:ascii="Bookman Old Style" w:hAnsi="Bookman Old Style" w:cs="Courier New"/>
-          <w:bCs/>
-          <w:iCs/>
-          <w:color w:val="002060"/>
-          <w:sz w:val="24"/>
-          <w:szCs w:val="24"/>
-        </w:rPr>
-      </w:pPr>
-    </w:p>
-    <w:p>
-      <w:pPr>
-        <w:jc w:val="both"/>
-        <w:rPr>
-          <w:rFonts w:ascii="Bookman Old Style" w:hAnsi="Bookman Old Style" w:cs="Courier New"/>
-          <w:bCs/>
-          <w:iCs/>
-          <w:color w:val="002060"/>
-          <w:sz w:val="24"/>
-          <w:szCs w:val="24"/>
-        </w:rPr>
-      </w:pPr>
-      <w:r>
-        <w:rPr>
-          <w:rFonts w:ascii="Bookman Old Style" w:hAnsi="Bookman Old Style" w:cs="Courier New"/>
-          <w:bCs/>
-          <w:iCs/>
-          <w:color w:val="002060"/>
-          <w:sz w:val="24"/>
-          <w:szCs w:val="24"/>
-        </w:rPr>
-        <w:t>Interpretable AI (XAI):</w:t>
-      </w:r>
-    </w:p>
-    <w:p>
-      <w:pPr>
-        <w:jc w:val="both"/>
-        <w:rPr>
-          <w:rFonts w:ascii="Bookman Old Style" w:hAnsi="Bookman Old Style" w:cs="Courier New"/>
-          <w:bCs/>
-          <w:iCs/>
-          <w:color w:val="002060"/>
-          <w:sz w:val="24"/>
-          <w:szCs w:val="24"/>
-        </w:rPr>
-      </w:pPr>
-    </w:p>
-    <w:p>
-      <w:pPr>
-        <w:jc w:val="both"/>
-        <w:rPr>
-          <w:rFonts w:ascii="Bookman Old Style" w:hAnsi="Bookman Old Style" w:cs="Courier New"/>
-          <w:bCs/>
-          <w:iCs/>
-          <w:color w:val="002060"/>
-          <w:sz w:val="24"/>
-          <w:szCs w:val="24"/>
-        </w:rPr>
-      </w:pPr>
-      <w:r>
-        <w:rPr>
-          <w:rFonts w:ascii="Bookman Old Style" w:hAnsi="Bookman Old Style" w:cs="Courier New"/>
-          <w:bCs/>
-          <w:iCs/>
-          <w:color w:val="002060"/>
-          <w:sz w:val="24"/>
-          <w:szCs w:val="24"/>
-        </w:rPr>
-        <w:t>Enhanced Trustworthiness: Traditional deep-learning models often function as "black boxes," making it challenging to trust their decisions, especially in safety-critical applications. By incorporating XAI techniques such as the BG-XAI method, the decisions of the deep-learning model become interpretable, providing insights into why a fault is detected. This enhances trust in the model's predictions, a critical factor in applications where reliability is paramount.</w:t>
-      </w:r>
-    </w:p>
-    <w:p>
-      <w:pPr>
-        <w:jc w:val="both"/>
-        <w:rPr>
-          <w:rFonts w:ascii="Bookman Old Style" w:hAnsi="Bookman Old Style" w:cs="Courier New"/>
-          <w:bCs/>
-          <w:iCs/>
-          <w:color w:val="002060"/>
-          <w:sz w:val="24"/>
-          <w:szCs w:val="24"/>
-        </w:rPr>
-      </w:pPr>
-    </w:p>
-    <w:p>
-      <w:pPr>
-        <w:jc w:val="both"/>
-        <w:rPr>
-          <w:rFonts w:ascii="Bookman Old Style" w:hAnsi="Bookman Old Style" w:cs="Courier New"/>
-          <w:bCs/>
-          <w:iCs/>
-          <w:color w:val="002060"/>
-          <w:sz w:val="24"/>
-          <w:szCs w:val="24"/>
-        </w:rPr>
-      </w:pPr>
-      <w:r>
-        <w:rPr>
-          <w:rFonts w:ascii="Bookman Old Style" w:hAnsi="Bookman Old Style" w:cs="Courier New"/>
-          <w:bCs/>
-          <w:iCs/>
-          <w:color w:val="002060"/>
-          <w:sz w:val="24"/>
-          <w:szCs w:val="24"/>
-        </w:rPr>
-        <w:t>Operator Understanding: XAI methods, particularly local explanation techniques like BG-XAI, offer specific insights into the reasons behind fault detection. This aids operators in understanding the nuances of the fault and facilitates more informed decision-making in response to detected faults.</w:t>
-      </w:r>
-    </w:p>
-    <w:p>
-      <w:pPr>
-        <w:jc w:val="both"/>
-        <w:rPr>
-          <w:rFonts w:ascii="Bookman Old Style" w:hAnsi="Bookman Old Style" w:cs="Courier New"/>
-          <w:bCs/>
-          <w:iCs/>
-          <w:color w:val="002060"/>
-          <w:sz w:val="24"/>
-          <w:szCs w:val="24"/>
-        </w:rPr>
-      </w:pPr>
-    </w:p>
-    <w:p>
-      <w:pPr>
-        <w:jc w:val="both"/>
-        <w:rPr>
-          <w:rFonts w:ascii="Bookman Old Style" w:hAnsi="Bookman Old Style" w:cs="Courier New"/>
-          <w:bCs/>
-          <w:iCs/>
-          <w:color w:val="002060"/>
-          <w:sz w:val="24"/>
-          <w:szCs w:val="24"/>
-        </w:rPr>
-      </w:pPr>
-      <w:r>
-        <w:rPr>
-          <w:rFonts w:ascii="Bookman Old Style" w:hAnsi="Bookman Old Style" w:cs="Courier New"/>
-          <w:bCs/>
-          <w:iCs/>
-          <w:color w:val="002060"/>
-          <w:sz w:val="24"/>
-          <w:szCs w:val="24"/>
-        </w:rPr>
-        <w:t>Self-Supervised Learning (SSL):</w:t>
-      </w:r>
-    </w:p>
-    <w:p>
-      <w:pPr>
-        <w:jc w:val="both"/>
-        <w:rPr>
-          <w:rFonts w:ascii="Bookman Old Style" w:hAnsi="Bookman Old Style" w:cs="Courier New"/>
-          <w:bCs/>
-          <w:iCs/>
-          <w:color w:val="002060"/>
-          <w:sz w:val="24"/>
-          <w:szCs w:val="24"/>
-        </w:rPr>
-      </w:pPr>
-    </w:p>
-    <w:p>
-      <w:pPr>
-        <w:jc w:val="both"/>
-        <w:rPr>
-          <w:rFonts w:ascii="Bookman Old Style" w:hAnsi="Bookman Old Style" w:cs="Courier New"/>
-          <w:bCs/>
-          <w:iCs/>
-          <w:color w:val="002060"/>
-          <w:sz w:val="24"/>
-          <w:szCs w:val="24"/>
-        </w:rPr>
-      </w:pPr>
-      <w:r>
-        <w:rPr>
-          <w:rFonts w:ascii="Bookman Old Style" w:hAnsi="Bookman Old Style" w:cs="Courier New"/>
-          <w:bCs/>
-          <w:iCs/>
-          <w:color w:val="002060"/>
-          <w:sz w:val="24"/>
-          <w:szCs w:val="24"/>
-        </w:rPr>
-        <w:t>Utilization of Unlabeled Data: Traditional supervised learning heavily relies on labeled data, which can be labor-intensive and time-consuming to obtain, particularly for fault detection tasks in complex systems. SSL allows the model to learn from vast amounts of unlabeled data, enhancing its ability to generalize and adapt to diverse operating conditions.</w:t>
-      </w:r>
-    </w:p>
-    <w:p>
-      <w:pPr>
-        <w:jc w:val="both"/>
-        <w:rPr>
-          <w:rFonts w:ascii="Bookman Old Style" w:hAnsi="Bookman Old Style" w:cs="Courier New"/>
-          <w:bCs/>
-          <w:iCs/>
-          <w:color w:val="002060"/>
-          <w:sz w:val="24"/>
-          <w:szCs w:val="24"/>
-        </w:rPr>
-      </w:pPr>
-    </w:p>
-    <w:p>
-      <w:pPr>
-        <w:jc w:val="both"/>
-        <w:rPr>
-          <w:rFonts w:ascii="Bookman Old Style" w:hAnsi="Bookman Old Style" w:cs="Courier New"/>
-          <w:bCs/>
-          <w:iCs/>
-          <w:color w:val="002060"/>
-          <w:sz w:val="24"/>
-          <w:szCs w:val="24"/>
-        </w:rPr>
-      </w:pPr>
-      <w:r>
-        <w:rPr>
-          <w:rFonts w:ascii="Bookman Old Style" w:hAnsi="Bookman Old Style" w:cs="Courier New"/>
-          <w:bCs/>
-          <w:iCs/>
-          <w:color w:val="002060"/>
-          <w:sz w:val="24"/>
-          <w:szCs w:val="24"/>
-        </w:rPr>
-        <w:t>Reduced Dependency on Labeled Data: The scarcity of labeled data is a common limitation in fault diagnosis. SSL reduces the dependency on labeled data by leveraging the system's prior knowledge during the pre-training phase. This makes the method more data-efficient and applicable in scenarios where obtaining labeled data is challenging.</w:t>
-      </w:r>
-    </w:p>
-    <w:p>
-      <w:pPr>
-        <w:jc w:val="both"/>
-        <w:rPr>
-          <w:rFonts w:ascii="Bookman Old Style" w:hAnsi="Bookman Old Style" w:cs="Courier New"/>
-          <w:bCs/>
-          <w:iCs/>
-          <w:color w:val="002060"/>
-          <w:sz w:val="24"/>
-          <w:szCs w:val="24"/>
-        </w:rPr>
-      </w:pPr>
-    </w:p>
-    <w:p>
-      <w:pPr>
-        <w:jc w:val="both"/>
-        <w:rPr>
-          <w:rFonts w:ascii="Bookman Old Style" w:hAnsi="Bookman Old Style" w:cs="Courier New"/>
-          <w:bCs/>
-          <w:iCs/>
-          <w:color w:val="002060"/>
-          <w:sz w:val="24"/>
-          <w:szCs w:val="24"/>
-        </w:rPr>
-      </w:pPr>
-      <w:r>
-        <w:rPr>
-          <w:rFonts w:ascii="Bookman Old Style" w:hAnsi="Bookman Old Style" w:cs="Courier New"/>
-          <w:bCs/>
-          <w:iCs/>
-          <w:color w:val="002060"/>
-          <w:sz w:val="24"/>
-          <w:szCs w:val="24"/>
-        </w:rPr>
-        <w:t>Integration of System Knowledge: SSL, when combined with prior knowledge about the system, allows for meaningful representations to be learned from unlabeled data. This integration of system knowledge enhances fault isolation capabilities using minimal labeled data, a significant advantage over traditional methods.</w:t>
+        <w:t>In the initial version of the manuscript, we conducted four ablation studies</w:t>
+      </w:r>
+      <w:r>
+        <w:rPr>
+          <w:rFonts w:ascii="Bookman Old Style" w:hAnsi="Bookman Old Style" w:cs="Courier New"/>
+          <w:bCs/>
+          <w:iCs/>
+          <w:color w:val="002060"/>
+          <w:sz w:val="24"/>
+          <w:szCs w:val="24"/>
+        </w:rPr>
+        <w:t xml:space="preserve"> (Section 7.2)</w:t>
+      </w:r>
+      <w:r>
+        <w:rPr>
+          <w:rFonts w:ascii="Bookman Old Style" w:hAnsi="Bookman Old Style" w:cs="Courier New"/>
+          <w:bCs/>
+          <w:iCs/>
+          <w:color w:val="002060"/>
+          <w:sz w:val="24"/>
+          <w:szCs w:val="24"/>
+        </w:rPr>
+        <w:t xml:space="preserve"> to highlight the impact of key parameters on the performance of our proposed method. These studies encompassed the effects of utilizing self-supervised and pure supervised learning, the influence of raw sensor measurements versus residual signals as input features, the impact of window length variation, and the effects of employing various deep learning models as feature extractors.</w:t>
+      </w:r>
+    </w:p>
+    <w:p>
+      <w:pPr>
+        <w:jc w:val="both"/>
+        <w:rPr>
+          <w:rFonts w:ascii="Bookman Old Style" w:hAnsi="Bookman Old Style" w:cs="Courier New"/>
+          <w:bCs/>
+          <w:iCs/>
+          <w:color w:val="002060"/>
+          <w:sz w:val="24"/>
+          <w:szCs w:val="24"/>
+        </w:rPr>
+      </w:pPr>
+    </w:p>
+    <w:p>
+      <w:pPr>
+        <w:jc w:val="both"/>
+        <w:rPr>
+          <w:rFonts w:ascii="Bookman Old Style" w:hAnsi="Bookman Old Style" w:cs="Courier New"/>
+          <w:bCs/>
+          <w:iCs/>
+          <w:color w:val="002060"/>
+          <w:sz w:val="24"/>
+          <w:szCs w:val="24"/>
+        </w:rPr>
+      </w:pPr>
+      <w:r>
+        <w:rPr>
+          <w:rFonts w:ascii="Bookman Old Style" w:hAnsi="Bookman Old Style" w:cs="Courier New"/>
+          <w:bCs/>
+          <w:iCs/>
+          <w:color w:val="002060"/>
+          <w:sz w:val="24"/>
+          <w:szCs w:val="24"/>
+        </w:rPr>
+        <w:t>Understanding the significance of ablation, we have expanded our evaluation in the revised version. Specifically, we have included two additional experiments: one to demonstrate the effect of hierarchical combination on overall performance and another to showcase the influence of the amount of unlabeled data available during pretraining on the overall performance.</w:t>
+      </w:r>
+    </w:p>
+    <w:p>
+      <w:pPr>
+        <w:jc w:val="both"/>
+        <w:rPr>
+          <w:rFonts w:ascii="Bookman Old Style" w:hAnsi="Bookman Old Style" w:cs="Courier New"/>
+          <w:bCs/>
+          <w:iCs/>
+          <w:color w:val="002060"/>
+          <w:sz w:val="24"/>
+          <w:szCs w:val="24"/>
+        </w:rPr>
+      </w:pPr>
+    </w:p>
+    <w:p>
+      <w:pPr>
+        <w:jc w:val="both"/>
+        <w:rPr>
+          <w:rFonts w:ascii="Bookman Old Style" w:hAnsi="Bookman Old Style" w:cs="Courier New"/>
+          <w:bCs/>
+          <w:iCs/>
+          <w:color w:val="002060"/>
+          <w:sz w:val="24"/>
+          <w:szCs w:val="24"/>
+        </w:rPr>
+      </w:pPr>
+      <w:r>
+        <w:rPr>
+          <w:rFonts w:ascii="Bookman Old Style" w:hAnsi="Bookman Old Style" w:cs="Courier New"/>
+          <w:bCs/>
+          <w:iCs/>
+          <w:color w:val="002060"/>
+          <w:sz w:val="24"/>
+          <w:szCs w:val="24"/>
+        </w:rPr>
+        <w:t>We believe these supplementary ablation studies contribute further insights into the robustness and adaptability of our proposed method.</w:t>
       </w:r>
     </w:p>
     <w:p>
@@ -3117,7 +4054,7 @@
           <w:sz w:val="24"/>
           <w:szCs w:val="24"/>
         </w:rPr>
-        <w:t>page-</w:t>
+        <w:t xml:space="preserve">page- </w:t>
       </w:r>
       <w:r>
         <w:rPr>
@@ -3128,695 +4065,8 @@
           <w:sz w:val="24"/>
           <w:szCs w:val="24"/>
         </w:rPr>
-        <w:t>2</w:t>
-      </w:r>
-      <w:r>
-        <w:rPr>
-          <w:rFonts w:ascii="Bookman Old Style" w:hAnsi="Bookman Old Style" w:cs="Courier New"/>
-          <w:bCs/>
-          <w:iCs/>
-          <w:color w:val="FF0000"/>
-          <w:sz w:val="24"/>
-          <w:szCs w:val="24"/>
-        </w:rPr>
-        <w:t>, paragraph-</w:t>
-      </w:r>
-      <w:r>
-        <w:rPr>
-          <w:rFonts w:ascii="Bookman Old Style" w:hAnsi="Bookman Old Style" w:cs="Courier New"/>
-          <w:bCs/>
-          <w:iCs/>
-          <w:color w:val="FF0000"/>
-          <w:sz w:val="24"/>
-          <w:szCs w:val="24"/>
-        </w:rPr>
-        <w:t>5</w:t>
-      </w:r>
-    </w:p>
-    <w:p>
-      <w:pPr>
-        <w:jc w:val="both"/>
-        <w:rPr>
-          <w:rFonts w:ascii="Bookman Old Style" w:hAnsi="Bookman Old Style" w:cs="Courier New"/>
-          <w:sz w:val="24"/>
-          <w:szCs w:val="24"/>
-        </w:rPr>
-      </w:pPr>
-    </w:p>
-    <w:p>
-      <w:pPr>
-        <w:ind w:left="567" w:hanging="567"/>
-        <w:jc w:val="both"/>
-        <w:rPr>
-          <w:rFonts w:ascii="Bookman Old Style" w:hAnsi="Bookman Old Style" w:cs="Courier New"/>
-          <w:sz w:val="24"/>
-          <w:szCs w:val="24"/>
-        </w:rPr>
-      </w:pPr>
-    </w:p>
-    <w:p>
-      <w:pPr>
-        <w:ind w:left="567" w:hanging="567"/>
-        <w:jc w:val="both"/>
-        <w:rPr>
-          <w:rFonts w:ascii="Bookman Old Style" w:hAnsi="Bookman Old Style" w:cs="Courier New"/>
-          <w:sz w:val="24"/>
-          <w:szCs w:val="24"/>
-        </w:rPr>
-      </w:pPr>
-      <w:r>
-        <w:rPr>
-          <w:rFonts w:ascii="Bookman Old Style" w:hAnsi="Bookman Old Style" w:cs="Courier New"/>
-          <w:b/>
-          <w:i/>
-          <w:sz w:val="24"/>
-          <w:szCs w:val="24"/>
-          <w:u w:val="single"/>
-        </w:rPr>
-        <w:t xml:space="preserve">Comment </w:t>
-      </w:r>
-      <w:r>
-        <w:rPr>
-          <w:rFonts w:ascii="Bookman Old Style" w:hAnsi="Bookman Old Style" w:cs="Courier New"/>
-          <w:b/>
-          <w:i/>
-          <w:sz w:val="24"/>
-          <w:szCs w:val="24"/>
-          <w:u w:val="single"/>
-        </w:rPr>
-        <w:t>4</w:t>
-      </w:r>
-      <w:r>
-        <w:rPr>
-          <w:rFonts w:ascii="Bookman Old Style" w:hAnsi="Bookman Old Style" w:cs="Courier New"/>
-          <w:sz w:val="24"/>
-          <w:szCs w:val="24"/>
-        </w:rPr>
-        <w:t>.</w:t>
-      </w:r>
-      <w:r>
-        <w:rPr>
-          <w:rFonts w:ascii="Bookman Old Style" w:hAnsi="Bookman Old Style" w:cs="Courier New"/>
-          <w:sz w:val="24"/>
-          <w:szCs w:val="24"/>
-        </w:rPr>
-        <w:tab/>
-      </w:r>
-      <w:r>
-        <w:rPr>
-          <w:rFonts w:ascii="Bookman Old Style" w:hAnsi="Bookman Old Style" w:cs="Courier New"/>
-          <w:sz w:val="24"/>
-          <w:szCs w:val="24"/>
-        </w:rPr>
-        <w:t>Some related works on this topic should be reviewed, such as "Data privacy preserving federated transfer learning in machinery fault diagnostics using prior distributions", "Intelligent Machinery Fault Diagnosis With Event-Based Camera", etc.</w:t>
-      </w:r>
-    </w:p>
-    <w:p>
-      <w:pPr>
-        <w:jc w:val="both"/>
-        <w:rPr>
-          <w:rFonts w:ascii="Bookman Old Style" w:hAnsi="Bookman Old Style" w:cs="Courier New"/>
-          <w:bCs/>
-          <w:iCs/>
-          <w:color w:val="002060"/>
-          <w:sz w:val="24"/>
-          <w:szCs w:val="24"/>
-        </w:rPr>
-      </w:pPr>
-      <w:r>
-        <w:rPr>
-          <w:rFonts w:ascii="Bookman Old Style" w:hAnsi="Bookman Old Style" w:cs="Courier New"/>
-          <w:b/>
-          <w:iCs/>
-          <w:color w:val="002060"/>
-          <w:sz w:val="24"/>
-          <w:szCs w:val="24"/>
-        </w:rPr>
-        <w:t xml:space="preserve">Answer: </w:t>
-      </w:r>
-      <w:r>
-        <w:rPr>
-          <w:rFonts w:ascii="Bookman Old Style" w:hAnsi="Bookman Old Style" w:cs="Courier New"/>
-          <w:b/>
-          <w:iCs/>
-          <w:color w:val="002060"/>
-          <w:sz w:val="24"/>
-          <w:szCs w:val="24"/>
-        </w:rPr>
-        <w:t xml:space="preserve"> </w:t>
-      </w:r>
-      <w:r>
-        <w:rPr>
-          <w:rFonts w:ascii="Bookman Old Style" w:hAnsi="Bookman Old Style" w:cs="Courier New"/>
-          <w:bCs/>
-          <w:iCs/>
-          <w:color w:val="002060"/>
-          <w:sz w:val="24"/>
-          <w:szCs w:val="24"/>
-        </w:rPr>
-        <w:t xml:space="preserve">Certainly, we appreciate the reviewer's suggestion to include relevant studies in our manuscript. Recognizing the significance of the suggested works, namely </w:t>
-      </w:r>
-      <w:r>
-        <w:rPr>
-          <w:rFonts w:ascii="Bookman Old Style" w:hAnsi="Bookman Old Style" w:cs="Courier New"/>
-          <w:bCs/>
-          <w:iCs/>
-          <w:color w:val="002060"/>
-          <w:sz w:val="24"/>
-          <w:szCs w:val="24"/>
-        </w:rPr>
-        <w:t>“</w:t>
-      </w:r>
-      <w:r>
-        <w:rPr>
-          <w:rFonts w:ascii="Bookman Old Style" w:hAnsi="Bookman Old Style" w:cs="Courier New"/>
-          <w:bCs/>
-          <w:iCs/>
-          <w:color w:val="002060"/>
-          <w:sz w:val="24"/>
-          <w:szCs w:val="24"/>
-        </w:rPr>
-        <w:t>Data privacy preserving federated transfer learning in machinery fault diagnostics using prior distributions</w:t>
-      </w:r>
-      <w:r>
-        <w:rPr>
-          <w:rFonts w:ascii="Bookman Old Style" w:hAnsi="Bookman Old Style" w:cs="Courier New"/>
-          <w:bCs/>
-          <w:iCs/>
-          <w:color w:val="002060"/>
-          <w:sz w:val="24"/>
-          <w:szCs w:val="24"/>
-        </w:rPr>
-        <w:t xml:space="preserve">” </w:t>
-      </w:r>
-      <w:r>
-        <w:rPr>
-          <w:rFonts w:ascii="Bookman Old Style" w:hAnsi="Bookman Old Style" w:cs="Courier New"/>
-          <w:bCs/>
-          <w:iCs/>
-          <w:color w:val="002060"/>
-          <w:sz w:val="24"/>
-          <w:szCs w:val="24"/>
-        </w:rPr>
-        <w:t xml:space="preserve">and </w:t>
-      </w:r>
-      <w:r>
-        <w:rPr>
-          <w:rFonts w:ascii="Bookman Old Style" w:hAnsi="Bookman Old Style" w:cs="Courier New"/>
-          <w:bCs/>
-          <w:iCs/>
-          <w:color w:val="002060"/>
-          <w:sz w:val="24"/>
-          <w:szCs w:val="24"/>
-        </w:rPr>
-        <w:t>“</w:t>
-      </w:r>
-      <w:r>
-        <w:rPr>
-          <w:rFonts w:ascii="Bookman Old Style" w:hAnsi="Bookman Old Style" w:cs="Courier New"/>
-          <w:bCs/>
-          <w:iCs/>
-          <w:color w:val="002060"/>
-          <w:sz w:val="24"/>
-          <w:szCs w:val="24"/>
-        </w:rPr>
-        <w:t>Intelligent Machinery Fault Diagnosis With Event-Based Camera</w:t>
-      </w:r>
-      <w:r>
-        <w:rPr>
-          <w:rFonts w:ascii="Bookman Old Style" w:hAnsi="Bookman Old Style" w:cs="Courier New"/>
-          <w:bCs/>
-          <w:iCs/>
-          <w:color w:val="002060"/>
-          <w:sz w:val="24"/>
-          <w:szCs w:val="24"/>
-        </w:rPr>
-        <w:t>”</w:t>
-      </w:r>
-      <w:r>
-        <w:rPr>
-          <w:rFonts w:ascii="Bookman Old Style" w:hAnsi="Bookman Old Style" w:cs="Courier New"/>
-          <w:bCs/>
-          <w:iCs/>
-          <w:color w:val="002060"/>
-          <w:sz w:val="24"/>
-          <w:szCs w:val="24"/>
-        </w:rPr>
-        <w:t xml:space="preserve"> we have now incorporated a review of these studies into our manuscript.</w:t>
-      </w:r>
-    </w:p>
-    <w:p>
-      <w:pPr>
-        <w:jc w:val="both"/>
-        <w:rPr>
-          <w:rFonts w:ascii="Bookman Old Style" w:hAnsi="Bookman Old Style" w:cs="Courier New"/>
-          <w:bCs/>
-          <w:iCs/>
-          <w:color w:val="002060"/>
-          <w:sz w:val="24"/>
-          <w:szCs w:val="24"/>
-        </w:rPr>
-      </w:pPr>
-    </w:p>
-    <w:p>
-      <w:pPr>
-        <w:jc w:val="both"/>
-        <w:rPr>
-          <w:rFonts w:ascii="Bookman Old Style" w:hAnsi="Bookman Old Style" w:cs="Courier New"/>
-          <w:bCs/>
-          <w:sz w:val="24"/>
-          <w:szCs w:val="24"/>
-        </w:rPr>
-      </w:pPr>
-      <w:r>
-        <w:rPr>
-          <w:rFonts w:ascii="Bookman Old Style" w:hAnsi="Bookman Old Style" w:cs="Courier New"/>
-          <w:bCs/>
-          <w:iCs/>
-          <w:color w:val="002060"/>
-          <w:sz w:val="24"/>
-          <w:szCs w:val="24"/>
-        </w:rPr>
-        <w:lastRenderedPageBreak/>
-        <w:t>We believe that this addition enhances the context of our work and provides readers with a more comprehensive understanding of the existing literature in the field.</w:t>
-      </w:r>
-    </w:p>
-    <w:p>
-      <w:pPr>
-        <w:ind w:left="567" w:hanging="567"/>
-        <w:jc w:val="both"/>
-        <w:rPr>
-          <w:rFonts w:ascii="Bookman Old Style" w:hAnsi="Bookman Old Style" w:cs="Courier New"/>
-          <w:sz w:val="24"/>
-          <w:szCs w:val="24"/>
-        </w:rPr>
-      </w:pPr>
-    </w:p>
-    <w:p>
-      <w:pPr>
-        <w:jc w:val="both"/>
-        <w:rPr>
-          <w:rFonts w:ascii="Bookman Old Style" w:hAnsi="Bookman Old Style" w:cs="Courier New"/>
-          <w:b/>
-          <w:iCs/>
-          <w:color w:val="FF0000"/>
-          <w:sz w:val="24"/>
-          <w:szCs w:val="24"/>
-        </w:rPr>
-      </w:pPr>
-      <w:r>
-        <w:rPr>
-          <w:rFonts w:ascii="Bookman Old Style" w:hAnsi="Bookman Old Style" w:cs="Courier New"/>
-          <w:b/>
-          <w:iCs/>
-          <w:color w:val="FF0000"/>
-          <w:sz w:val="24"/>
-          <w:szCs w:val="24"/>
-        </w:rPr>
-        <w:t>Where the revisions are made:</w:t>
-      </w:r>
-      <w:r>
-        <w:rPr>
-          <w:rFonts w:ascii="Bookman Old Style" w:hAnsi="Bookman Old Style" w:cs="Courier New"/>
-          <w:b/>
-          <w:iCs/>
-          <w:color w:val="FF0000"/>
-          <w:sz w:val="24"/>
-          <w:szCs w:val="24"/>
-        </w:rPr>
-        <w:t xml:space="preserve"> </w:t>
-      </w:r>
-    </w:p>
-    <w:p>
-      <w:pPr>
-        <w:jc w:val="both"/>
-        <w:rPr>
-          <w:rFonts w:ascii="Bookman Old Style" w:hAnsi="Bookman Old Style" w:cs="Courier New"/>
-          <w:bCs/>
-          <w:iCs/>
-          <w:color w:val="FF0000"/>
-          <w:sz w:val="24"/>
-          <w:szCs w:val="24"/>
-        </w:rPr>
-      </w:pPr>
-      <w:r>
-        <w:rPr>
-          <w:rFonts w:ascii="Bookman Old Style" w:hAnsi="Bookman Old Style" w:cs="Courier New"/>
-          <w:bCs/>
-          <w:iCs/>
-          <w:color w:val="FF0000"/>
-          <w:sz w:val="24"/>
-          <w:szCs w:val="24"/>
-        </w:rPr>
-        <w:t>page-</w:t>
-      </w:r>
-      <w:r>
-        <w:rPr>
-          <w:rFonts w:ascii="Bookman Old Style" w:hAnsi="Bookman Old Style" w:cs="Courier New"/>
-          <w:bCs/>
-          <w:iCs/>
-          <w:color w:val="FF0000"/>
-          <w:sz w:val="24"/>
-          <w:szCs w:val="24"/>
-        </w:rPr>
-        <w:t>2</w:t>
-      </w:r>
-      <w:r>
-        <w:rPr>
-          <w:rFonts w:ascii="Bookman Old Style" w:hAnsi="Bookman Old Style" w:cs="Courier New"/>
-          <w:bCs/>
-          <w:iCs/>
-          <w:color w:val="FF0000"/>
-          <w:sz w:val="24"/>
-          <w:szCs w:val="24"/>
-        </w:rPr>
-        <w:t>, paragraph-</w:t>
-      </w:r>
-      <w:r>
-        <w:rPr>
-          <w:rFonts w:ascii="Bookman Old Style" w:hAnsi="Bookman Old Style" w:cs="Courier New"/>
-          <w:bCs/>
-          <w:iCs/>
-          <w:color w:val="FF0000"/>
-          <w:sz w:val="24"/>
-          <w:szCs w:val="24"/>
-        </w:rPr>
-        <w:t>1,2</w:t>
-      </w:r>
-    </w:p>
-    <w:p>
-      <w:pPr>
-        <w:ind w:left="567" w:hanging="567"/>
-        <w:jc w:val="both"/>
-        <w:rPr>
-          <w:rFonts w:ascii="Bookman Old Style" w:hAnsi="Bookman Old Style" w:cs="Courier New"/>
-          <w:sz w:val="24"/>
-          <w:szCs w:val="24"/>
-        </w:rPr>
-      </w:pPr>
-    </w:p>
-    <w:p>
-      <w:pPr>
-        <w:ind w:left="567" w:hanging="567"/>
-        <w:jc w:val="both"/>
-        <w:rPr>
-          <w:rFonts w:ascii="Bookman Old Style" w:hAnsi="Bookman Old Style" w:cs="Courier New"/>
-          <w:sz w:val="24"/>
-          <w:szCs w:val="24"/>
-        </w:rPr>
-      </w:pPr>
-      <w:r>
-        <w:rPr>
-          <w:rFonts w:ascii="Bookman Old Style" w:hAnsi="Bookman Old Style" w:cs="Courier New"/>
-          <w:b/>
-          <w:i/>
-          <w:sz w:val="24"/>
-          <w:szCs w:val="24"/>
-          <w:u w:val="single"/>
-        </w:rPr>
-        <w:t xml:space="preserve">Comment </w:t>
-      </w:r>
-      <w:r>
-        <w:rPr>
-          <w:rFonts w:ascii="Bookman Old Style" w:hAnsi="Bookman Old Style" w:cs="Courier New"/>
-          <w:b/>
-          <w:i/>
-          <w:sz w:val="24"/>
-          <w:szCs w:val="24"/>
-          <w:u w:val="single"/>
-        </w:rPr>
-        <w:t>5</w:t>
-      </w:r>
-      <w:r>
-        <w:rPr>
-          <w:rFonts w:ascii="Bookman Old Style" w:hAnsi="Bookman Old Style" w:cs="Courier New"/>
-          <w:sz w:val="24"/>
-          <w:szCs w:val="24"/>
-        </w:rPr>
-        <w:t>.</w:t>
-      </w:r>
-      <w:r>
-        <w:rPr>
-          <w:rFonts w:ascii="Bookman Old Style" w:hAnsi="Bookman Old Style" w:cs="Courier New"/>
-          <w:sz w:val="24"/>
-          <w:szCs w:val="24"/>
-        </w:rPr>
-        <w:tab/>
-      </w:r>
-      <w:r>
-        <w:rPr>
-          <w:rFonts w:ascii="Bookman Old Style" w:hAnsi="Bookman Old Style" w:cs="Courier New"/>
-          <w:sz w:val="24"/>
-          <w:szCs w:val="24"/>
-        </w:rPr>
-        <w:t>A couple of ablation studies should be added to evaluate the effects of the key parameters of the proposed method on the performance.</w:t>
-      </w:r>
-    </w:p>
-    <w:p>
-      <w:pPr>
-        <w:jc w:val="both"/>
-        <w:rPr>
-          <w:rFonts w:ascii="Bookman Old Style" w:hAnsi="Bookman Old Style" w:cs="Courier New"/>
-          <w:bCs/>
-          <w:iCs/>
-          <w:color w:val="002060"/>
-          <w:sz w:val="24"/>
-          <w:szCs w:val="24"/>
-        </w:rPr>
-      </w:pPr>
-      <w:r>
-        <w:rPr>
-          <w:rFonts w:ascii="Bookman Old Style" w:hAnsi="Bookman Old Style" w:cs="Courier New"/>
-          <w:b/>
-          <w:iCs/>
-          <w:color w:val="002060"/>
-          <w:sz w:val="24"/>
-          <w:szCs w:val="24"/>
-        </w:rPr>
-        <w:t xml:space="preserve">Answer: </w:t>
-      </w:r>
-      <w:r>
-        <w:rPr>
-          <w:rFonts w:ascii="Bookman Old Style" w:hAnsi="Bookman Old Style" w:cs="Courier New"/>
-          <w:bCs/>
-          <w:iCs/>
-          <w:color w:val="002060"/>
-          <w:sz w:val="24"/>
-          <w:szCs w:val="24"/>
-        </w:rPr>
-        <w:t>In the initial version of the manuscript, we conducted four ablation studies</w:t>
-      </w:r>
-      <w:r>
-        <w:rPr>
-          <w:rFonts w:ascii="Bookman Old Style" w:hAnsi="Bookman Old Style" w:cs="Courier New"/>
-          <w:bCs/>
-          <w:iCs/>
-          <w:color w:val="002060"/>
-          <w:sz w:val="24"/>
-          <w:szCs w:val="24"/>
-        </w:rPr>
-        <w:t xml:space="preserve"> (Section 7.2)</w:t>
-      </w:r>
-      <w:r>
-        <w:rPr>
-          <w:rFonts w:ascii="Bookman Old Style" w:hAnsi="Bookman Old Style" w:cs="Courier New"/>
-          <w:bCs/>
-          <w:iCs/>
-          <w:color w:val="002060"/>
-          <w:sz w:val="24"/>
-          <w:szCs w:val="24"/>
-        </w:rPr>
-        <w:t xml:space="preserve"> to highlight the impact of key parameters on the performance of our proposed method. These studies encompassed the effects of utilizing self-supervised and pure supervised learning, the influence of raw sensor measurements versus residual signals as input features, the impact of window length variation, and the effects of employing various deep learning models as feature extractors.</w:t>
-      </w:r>
-    </w:p>
-    <w:p>
-      <w:pPr>
-        <w:jc w:val="both"/>
-        <w:rPr>
-          <w:rFonts w:ascii="Bookman Old Style" w:hAnsi="Bookman Old Style" w:cs="Courier New"/>
-          <w:bCs/>
-          <w:iCs/>
-          <w:color w:val="002060"/>
-          <w:sz w:val="24"/>
-          <w:szCs w:val="24"/>
-        </w:rPr>
-      </w:pPr>
-    </w:p>
-    <w:p>
-      <w:pPr>
-        <w:jc w:val="both"/>
-        <w:rPr>
-          <w:rFonts w:ascii="Bookman Old Style" w:hAnsi="Bookman Old Style" w:cs="Courier New"/>
-          <w:bCs/>
-          <w:iCs/>
-          <w:color w:val="002060"/>
-          <w:sz w:val="24"/>
-          <w:szCs w:val="24"/>
-        </w:rPr>
-      </w:pPr>
-      <w:r>
-        <w:rPr>
-          <w:rFonts w:ascii="Bookman Old Style" w:hAnsi="Bookman Old Style" w:cs="Courier New"/>
-          <w:bCs/>
-          <w:iCs/>
-          <w:color w:val="002060"/>
-          <w:sz w:val="24"/>
-          <w:szCs w:val="24"/>
-        </w:rPr>
-        <w:t>Understanding the significance of ablation, we have expanded our evaluation in the revised version. Specifically, we have included two additional experiments: one to demonstrate the effect of hierarchical combination on overall performance and another to showcase the influence of the amount of unlabeled data available during pretraining on the overall performance.</w:t>
-      </w:r>
-    </w:p>
-    <w:p>
-      <w:pPr>
-        <w:jc w:val="both"/>
-        <w:rPr>
-          <w:rFonts w:ascii="Bookman Old Style" w:hAnsi="Bookman Old Style" w:cs="Courier New"/>
-          <w:bCs/>
-          <w:iCs/>
-          <w:color w:val="002060"/>
-          <w:sz w:val="24"/>
-          <w:szCs w:val="24"/>
-        </w:rPr>
-      </w:pPr>
-    </w:p>
-    <w:p>
-      <w:pPr>
-        <w:jc w:val="both"/>
-        <w:rPr>
-          <w:rFonts w:ascii="Bookman Old Style" w:hAnsi="Bookman Old Style" w:cs="Courier New"/>
-          <w:bCs/>
-          <w:iCs/>
-          <w:color w:val="002060"/>
-          <w:sz w:val="24"/>
-          <w:szCs w:val="24"/>
-        </w:rPr>
-      </w:pPr>
-      <w:r>
-        <w:rPr>
-          <w:rFonts w:ascii="Bookman Old Style" w:hAnsi="Bookman Old Style" w:cs="Courier New"/>
-          <w:bCs/>
-          <w:iCs/>
-          <w:color w:val="002060"/>
-          <w:sz w:val="24"/>
-          <w:szCs w:val="24"/>
-        </w:rPr>
-        <w:t>We believe these supplementary ablation studies contribute further insights into the robustness and adaptability of our proposed method.</w:t>
-      </w:r>
-    </w:p>
-    <w:p>
-      <w:pPr>
-        <w:jc w:val="both"/>
-        <w:rPr>
-          <w:rFonts w:ascii="Bookman Old Style" w:hAnsi="Bookman Old Style" w:cs="Courier New"/>
-          <w:b/>
-          <w:iCs/>
-          <w:color w:val="002060"/>
-          <w:sz w:val="24"/>
-          <w:szCs w:val="24"/>
-        </w:rPr>
-      </w:pPr>
-    </w:p>
-    <w:p>
-      <w:pPr>
-        <w:jc w:val="both"/>
-        <w:rPr>
-          <w:rFonts w:ascii="Bookman Old Style" w:hAnsi="Bookman Old Style" w:cs="Courier New"/>
-          <w:b/>
-          <w:iCs/>
-          <w:color w:val="FF0000"/>
-          <w:sz w:val="24"/>
-          <w:szCs w:val="24"/>
-        </w:rPr>
-      </w:pPr>
-      <w:r>
-        <w:rPr>
-          <w:rFonts w:ascii="Bookman Old Style" w:hAnsi="Bookman Old Style" w:cs="Courier New"/>
-          <w:b/>
-          <w:iCs/>
-          <w:color w:val="FF0000"/>
-          <w:sz w:val="24"/>
-          <w:szCs w:val="24"/>
-        </w:rPr>
-        <w:t>Where the revisions are made:</w:t>
-      </w:r>
-      <w:r>
-        <w:rPr>
-          <w:rFonts w:ascii="Bookman Old Style" w:hAnsi="Bookman Old Style" w:cs="Courier New"/>
-          <w:b/>
-          <w:iCs/>
-          <w:color w:val="FF0000"/>
-          <w:sz w:val="24"/>
-          <w:szCs w:val="24"/>
-        </w:rPr>
-        <w:t xml:space="preserve"> </w:t>
-      </w:r>
-    </w:p>
-    <w:p>
-      <w:pPr>
-        <w:jc w:val="both"/>
-        <w:rPr>
-          <w:rFonts w:ascii="Bookman Old Style" w:hAnsi="Bookman Old Style" w:cs="Courier New"/>
-          <w:bCs/>
-          <w:iCs/>
-          <w:color w:val="FF0000"/>
-          <w:sz w:val="24"/>
-          <w:szCs w:val="24"/>
-        </w:rPr>
-      </w:pPr>
-      <w:r>
-        <w:rPr>
-          <w:rFonts w:ascii="Bookman Old Style" w:hAnsi="Bookman Old Style" w:cs="Courier New"/>
-          <w:bCs/>
-          <w:iCs/>
-          <w:color w:val="FF0000"/>
-          <w:sz w:val="24"/>
-          <w:szCs w:val="24"/>
-        </w:rPr>
-        <w:t xml:space="preserve">page- </w:t>
-      </w:r>
-      <w:r>
-        <w:rPr>
-          <w:rFonts w:ascii="Bookman Old Style" w:hAnsi="Bookman Old Style" w:cs="Courier New"/>
-          <w:bCs/>
-          <w:iCs/>
-          <w:color w:val="FF0000"/>
-          <w:sz w:val="24"/>
-          <w:szCs w:val="24"/>
-        </w:rPr>
         <w:t>27</w:t>
       </w:r>
-    </w:p>
-    <w:p>
-      <w:pPr>
-        <w:jc w:val="both"/>
-        <w:rPr>
-          <w:rFonts w:ascii="Bookman Old Style" w:hAnsi="Bookman Old Style" w:cs="Courier New"/>
-          <w:sz w:val="24"/>
-          <w:szCs w:val="24"/>
-        </w:rPr>
-      </w:pPr>
-    </w:p>
-    <w:p>
-      <w:pPr>
-        <w:ind w:left="567" w:hanging="567"/>
-        <w:jc w:val="both"/>
-        <w:rPr>
-          <w:rFonts w:ascii="Bookman Old Style" w:hAnsi="Bookman Old Style" w:cs="Courier New"/>
-          <w:sz w:val="24"/>
-          <w:szCs w:val="24"/>
-        </w:rPr>
-      </w:pPr>
-    </w:p>
-    <w:p>
-      <w:pPr>
-        <w:ind w:left="567" w:hanging="567"/>
-        <w:jc w:val="both"/>
-        <w:rPr>
-          <w:rFonts w:ascii="Bookman Old Style" w:hAnsi="Bookman Old Style" w:cs="Courier New"/>
-          <w:sz w:val="24"/>
-          <w:szCs w:val="24"/>
-        </w:rPr>
-      </w:pPr>
     </w:p>
     <w:p>
       <w:pPr>
@@ -3919,7 +4169,25 @@
           <w:sz w:val="24"/>
           <w:szCs w:val="24"/>
         </w:rPr>
-        <w:t>In this paper, a hybrid fault detection and isolation method is proposed. By using advanced sensor devices, the residual input replaces the traditional data input and is trained through a neural network to extract features, using automatic supervised learning is used to complete the division of data labels, and other operations related to deep learning are further improved. However, there are some issues in the process of intelligent fault detection that are not well understood. The comments are given as follows:</w:t>
+        <w:t xml:space="preserve">In this paper, a hybrid fault detection and isolation method </w:t>
+      </w:r>
+      <w:proofErr w:type="gramStart"/>
+      <w:r>
+        <w:rPr>
+          <w:rFonts w:ascii="Bookman Old Style" w:hAnsi="Bookman Old Style" w:cs="Courier New"/>
+          <w:sz w:val="24"/>
+          <w:szCs w:val="24"/>
+        </w:rPr>
+        <w:t>is</w:t>
+      </w:r>
+      <w:proofErr w:type="gramEnd"/>
+      <w:r>
+        <w:rPr>
+          <w:rFonts w:ascii="Bookman Old Style" w:hAnsi="Bookman Old Style" w:cs="Courier New"/>
+          <w:sz w:val="24"/>
+          <w:szCs w:val="24"/>
+        </w:rPr>
+        <w:t xml:space="preserve"> proposed. By using advanced sensor devices, the residual input replaces the traditional data input and is trained through a neural network to extract features, using automatic supervised learning is used to complete the division of data labels, and other operations related to deep learning are further improved. However, there are some issues in the process of intelligent fault detection that are not well understood. The comments are given as follows:</w:t>
       </w:r>
     </w:p>
     <w:p>
@@ -4022,7 +4290,6 @@
           <w:sz w:val="24"/>
           <w:szCs w:val="24"/>
         </w:rPr>
-        <w:lastRenderedPageBreak/>
         <w:t xml:space="preserve">Answer: </w:t>
       </w:r>
       <w:r>
@@ -4184,43 +4451,68 @@
           <w:sz w:val="24"/>
           <w:szCs w:val="24"/>
         </w:rPr>
-        <w:t>. This pre-training step is essential to leverage the abundant unlabeled data and generate pseudo-labels for a pre-text task.</w:t>
-      </w:r>
-    </w:p>
-    <w:p>
-      <w:pPr>
-        <w:jc w:val="both"/>
-        <w:rPr>
-          <w:rFonts w:ascii="Bookman Old Style" w:hAnsi="Bookman Old Style" w:cs="Courier New"/>
-          <w:bCs/>
-          <w:iCs/>
-          <w:color w:val="002060"/>
-          <w:sz w:val="24"/>
-          <w:szCs w:val="24"/>
-        </w:rPr>
-      </w:pPr>
-    </w:p>
-    <w:p>
-      <w:pPr>
-        <w:jc w:val="both"/>
-        <w:rPr>
-          <w:rFonts w:ascii="Bookman Old Style" w:hAnsi="Bookman Old Style" w:cs="Courier New"/>
-          <w:bCs/>
-          <w:iCs/>
-          <w:color w:val="002060"/>
-          <w:sz w:val="24"/>
-          <w:szCs w:val="24"/>
-        </w:rPr>
-      </w:pPr>
-      <w:r>
-        <w:rPr>
-          <w:rFonts w:ascii="Bookman Old Style" w:hAnsi="Bookman Old Style" w:cs="Courier New"/>
-          <w:bCs/>
-          <w:iCs/>
-          <w:color w:val="002060"/>
-          <w:sz w:val="24"/>
-          <w:szCs w:val="24"/>
-        </w:rPr>
+        <w:t>. This pre-training step is essent</w:t>
+      </w:r>
+      <w:proofErr w:type="spellStart"/>
+      <w:r>
+        <w:rPr>
+          <w:rFonts w:ascii="Bookman Old Style" w:hAnsi="Bookman Old Style" w:cs="Courier New"/>
+          <w:bCs/>
+          <w:iCs/>
+          <w:color w:val="002060"/>
+          <w:sz w:val="24"/>
+          <w:szCs w:val="24"/>
+        </w:rPr>
+        <w:t>ial</w:t>
+      </w:r>
+      <w:proofErr w:type="spellEnd"/>
+      <w:r>
+        <w:rPr>
+          <w:rFonts w:ascii="Bookman Old Style" w:hAnsi="Bookman Old Style" w:cs="Courier New"/>
+          <w:bCs/>
+          <w:iCs/>
+          <w:color w:val="002060"/>
+          <w:sz w:val="24"/>
+          <w:szCs w:val="24"/>
+        </w:rPr>
+        <w:t xml:space="preserve"> to leverage the abundant unlabeled data and generate pseudo-labels for a pre-text task.</w:t>
+      </w:r>
+    </w:p>
+    <w:p>
+      <w:pPr>
+        <w:jc w:val="both"/>
+        <w:rPr>
+          <w:rFonts w:ascii="Bookman Old Style" w:hAnsi="Bookman Old Style" w:cs="Courier New"/>
+          <w:bCs/>
+          <w:iCs/>
+          <w:color w:val="002060"/>
+          <w:sz w:val="24"/>
+          <w:szCs w:val="24"/>
+        </w:rPr>
+      </w:pPr>
+    </w:p>
+    <w:p>
+      <w:pPr>
+        <w:jc w:val="both"/>
+        <w:rPr>
+          <w:rFonts w:ascii="Bookman Old Style" w:hAnsi="Bookman Old Style" w:cs="Courier New"/>
+          <w:bCs/>
+          <w:iCs/>
+          <w:color w:val="002060"/>
+          <w:sz w:val="24"/>
+          <w:szCs w:val="24"/>
+        </w:rPr>
+      </w:pPr>
+      <w:r>
+        <w:rPr>
+          <w:rFonts w:ascii="Bookman Old Style" w:hAnsi="Bookman Old Style" w:cs="Courier New"/>
+          <w:bCs/>
+          <w:iCs/>
+          <w:color w:val="002060"/>
+          <w:sz w:val="24"/>
+          <w:szCs w:val="24"/>
+        </w:rPr>
+        <w:lastRenderedPageBreak/>
         <w:t xml:space="preserve">Although the function </w:t>
       </w:r>
       <m:oMath>
@@ -4522,6 +4814,154 @@
         <w:t>The use of a large number of pseudo-labeled data during pre-training is a common strategy in SSL. It allows us to exploit the wealth of unlabeled data available, addressing the challenge of limited labeled data. Furthermore, the comprehensive pre-training facilitates a more effective fine-tuning process, contributing to the overall performance of the proposed method.</w:t>
       </w:r>
     </w:p>
+    <w:p>
+      <w:pPr>
+        <w:jc w:val="both"/>
+        <w:rPr>
+          <w:rFonts w:ascii="Bookman Old Style" w:hAnsi="Bookman Old Style" w:cs="Courier New"/>
+          <w:bCs/>
+          <w:iCs/>
+          <w:color w:val="002060"/>
+          <w:sz w:val="24"/>
+          <w:szCs w:val="24"/>
+        </w:rPr>
+      </w:pPr>
+    </w:p>
+    <w:p>
+      <w:pPr>
+        <w:jc w:val="both"/>
+        <w:rPr>
+          <w:rFonts w:ascii="Bookman Old Style" w:hAnsi="Bookman Old Style" w:cs="Courier New"/>
+          <w:bCs/>
+          <w:iCs/>
+          <w:color w:val="002060"/>
+          <w:sz w:val="24"/>
+          <w:szCs w:val="24"/>
+        </w:rPr>
+      </w:pPr>
+      <w:r>
+        <w:rPr>
+          <w:rFonts w:ascii="Bookman Old Style" w:hAnsi="Bookman Old Style" w:cs="Courier New"/>
+          <w:bCs/>
+          <w:iCs/>
+          <w:color w:val="002060"/>
+          <w:sz w:val="24"/>
+          <w:szCs w:val="24"/>
+        </w:rPr>
+        <w:t xml:space="preserve">The decision to transition from </w:t>
+      </w:r>
+      <m:oMath>
+        <m:sSub>
+          <m:sSubPr>
+            <m:ctrlPr>
+              <w:rPr>
+                <w:rFonts w:ascii="Cambria Math" w:hAnsi="Cambria Math" w:cs="Courier New"/>
+                <w:bCs/>
+                <w:i/>
+                <w:iCs/>
+                <w:color w:val="002060"/>
+                <w:sz w:val="24"/>
+                <w:szCs w:val="24"/>
+              </w:rPr>
+            </m:ctrlPr>
+          </m:sSubPr>
+          <m:e>
+            <m:r>
+              <w:rPr>
+                <w:rFonts w:ascii="Cambria Math" w:hAnsi="Cambria Math" w:cs="Courier New"/>
+                <w:color w:val="002060"/>
+                <w:sz w:val="24"/>
+                <w:szCs w:val="24"/>
+              </w:rPr>
+              <m:t>k</m:t>
+            </m:r>
+          </m:e>
+          <m:sub>
+            <m:r>
+              <w:rPr>
+                <w:rFonts w:ascii="Cambria Math" w:hAnsi="Cambria Math" w:cs="Courier New"/>
+                <w:color w:val="002060"/>
+                <w:sz w:val="24"/>
+                <w:szCs w:val="24"/>
+              </w:rPr>
+              <m:t>ϕ</m:t>
+            </m:r>
+          </m:sub>
+        </m:sSub>
+      </m:oMath>
+      <w:r>
+        <w:rPr>
+          <w:rFonts w:ascii="Bookman Old Style" w:hAnsi="Bookman Old Style" w:cs="Courier New"/>
+          <w:bCs/>
+          <w:iCs/>
+          <w:color w:val="002060"/>
+          <w:sz w:val="24"/>
+          <w:szCs w:val="24"/>
+        </w:rPr>
+        <w:t xml:space="preserve"> to </w:t>
+      </w:r>
+      <m:oMath>
+        <m:sSub>
+          <m:sSubPr>
+            <m:ctrlPr>
+              <w:rPr>
+                <w:rFonts w:ascii="Cambria Math" w:hAnsi="Cambria Math" w:cs="Courier New"/>
+                <w:bCs/>
+                <w:i/>
+                <w:iCs/>
+                <w:color w:val="002060"/>
+                <w:sz w:val="24"/>
+                <w:szCs w:val="24"/>
+              </w:rPr>
+            </m:ctrlPr>
+          </m:sSubPr>
+          <m:e>
+            <m:r>
+              <w:rPr>
+                <w:rFonts w:ascii="Cambria Math" w:hAnsi="Cambria Math" w:cs="Courier New"/>
+                <w:color w:val="002060"/>
+                <w:sz w:val="24"/>
+                <w:szCs w:val="24"/>
+              </w:rPr>
+              <m:t>g</m:t>
+            </m:r>
+          </m:e>
+          <m:sub>
+            <m:r>
+              <w:rPr>
+                <w:rFonts w:ascii="Cambria Math" w:hAnsi="Cambria Math" w:cs="Courier New"/>
+                <w:color w:val="002060"/>
+                <w:sz w:val="24"/>
+                <w:szCs w:val="24"/>
+              </w:rPr>
+              <m:t>ψ</m:t>
+            </m:r>
+          </m:sub>
+        </m:sSub>
+      </m:oMath>
+      <w:r>
+        <w:rPr>
+          <w:rFonts w:ascii="Bookman Old Style" w:hAnsi="Bookman Old Style" w:cs="Courier New"/>
+          <w:bCs/>
+          <w:iCs/>
+          <w:color w:val="002060"/>
+          <w:sz w:val="24"/>
+          <w:szCs w:val="24"/>
+        </w:rPr>
+        <w:t xml:space="preserve"> </w:t>
+      </w:r>
+      <w:r>
+        <w:rPr>
+          <w:rFonts w:ascii="Bookman Old Style" w:hAnsi="Bookman Old Style" w:cs="Courier New"/>
+          <w:bCs/>
+          <w:iCs/>
+          <w:color w:val="002060"/>
+          <w:sz w:val="24"/>
+          <w:szCs w:val="24"/>
+        </w:rPr>
+        <w:t>is driven by the difference in output dimensions between the pre-training and fine-tuning phases. Specifically, in the pre-training phase, the output dimension corresponds to the coherence vector. However, in the subsequent fine-tuning phase, the number of neurons at the output layer is equal to the distinct fault classes in our model.</w:t>
+      </w:r>
+    </w:p>
     <w:bookmarkEnd w:id="6"/>
     <w:p>
       <w:pPr>
@@ -4675,7 +5115,27 @@
           <w:sz w:val="24"/>
           <w:szCs w:val="24"/>
         </w:rPr>
-        <w:t>Secondly, in Figure 6, is the threshold $h_{i,t}$ assigned separately for each matrix element in the sliding window through LFT-BG? How is its production quality (reliability) measured?</w:t>
+        <w:t>Secondly, in Figure 6, is the threshold $h_{</w:t>
+      </w:r>
+      <w:proofErr w:type="spellStart"/>
+      <w:proofErr w:type="gramStart"/>
+      <w:r>
+        <w:rPr>
+          <w:rFonts w:ascii="Bookman Old Style" w:hAnsi="Bookman Old Style" w:cs="Courier New"/>
+          <w:sz w:val="24"/>
+          <w:szCs w:val="24"/>
+        </w:rPr>
+        <w:t>i,t</w:t>
+      </w:r>
+      <w:proofErr w:type="spellEnd"/>
+      <w:proofErr w:type="gramEnd"/>
+      <w:r>
+        <w:rPr>
+          <w:rFonts w:ascii="Bookman Old Style" w:hAnsi="Bookman Old Style" w:cs="Courier New"/>
+          <w:sz w:val="24"/>
+          <w:szCs w:val="24"/>
+        </w:rPr>
+        <w:t>}$ assigned separately for each matrix element in the sliding window through LFT-BG? How is its production quality (reliability) measured?</w:t>
       </w:r>
     </w:p>
     <w:p>
@@ -5181,53 +5641,223 @@
         </w:rPr>
         <w:br/>
       </w:r>
-      <w:r>
-        <w:rPr>
-          <w:rFonts w:ascii="Bookman Old Style" w:hAnsi="Bookman Old Style" w:cs="Courier New"/>
-          <w:bCs/>
-          <w:iCs/>
-          <w:color w:val="002060"/>
-          <w:sz w:val="24"/>
-          <w:szCs w:val="24"/>
-        </w:rPr>
-        <w:t>Djeziri, M.A., Ould Bouamama, B., Dauphin-Tanguy, G. and Merzouki, R., 2011. LFT bond graph model-based robust fault detection and isolation. Bond graph modelling of engineering systems: theory, applications and software support, pp.105-133.</w:t>
-      </w:r>
-    </w:p>
-    <w:p>
-      <w:pPr>
-        <w:jc w:val="both"/>
-        <w:rPr>
-          <w:rFonts w:ascii="Bookman Old Style" w:hAnsi="Bookman Old Style" w:cs="Courier New"/>
-          <w:bCs/>
-          <w:iCs/>
-          <w:color w:val="002060"/>
-          <w:sz w:val="24"/>
-          <w:szCs w:val="24"/>
-        </w:rPr>
-      </w:pPr>
-    </w:p>
-    <w:p>
-      <w:pPr>
-        <w:jc w:val="both"/>
-        <w:rPr>
-          <w:rFonts w:ascii="Bookman Old Style" w:hAnsi="Bookman Old Style" w:cs="Courier New"/>
-          <w:bCs/>
-          <w:iCs/>
-          <w:color w:val="002060"/>
-          <w:sz w:val="24"/>
-          <w:szCs w:val="24"/>
-        </w:rPr>
-      </w:pPr>
-      <w:r>
-        <w:rPr>
-          <w:rFonts w:ascii="Bookman Old Style" w:hAnsi="Bookman Old Style" w:cs="Courier New"/>
-          <w:bCs/>
-          <w:iCs/>
-          <w:color w:val="002060"/>
-          <w:sz w:val="24"/>
-          <w:szCs w:val="24"/>
-        </w:rPr>
-        <w:t>Djeziri, M.A., Merzouki, R., Ould Bouamama, B. and Dauphin-Tanguy, G., 2007. Robust fault diagnosis by using bond graph approach. IEEE/ASME Transactions on Mechatronics, 12(6), pp.599-611.</w:t>
+      <w:proofErr w:type="spellStart"/>
+      <w:r>
+        <w:rPr>
+          <w:rFonts w:ascii="Bookman Old Style" w:hAnsi="Bookman Old Style" w:cs="Courier New"/>
+          <w:bCs/>
+          <w:iCs/>
+          <w:color w:val="002060"/>
+          <w:sz w:val="24"/>
+          <w:szCs w:val="24"/>
+        </w:rPr>
+        <w:t>Djeziri</w:t>
+      </w:r>
+      <w:proofErr w:type="spellEnd"/>
+      <w:r>
+        <w:rPr>
+          <w:rFonts w:ascii="Bookman Old Style" w:hAnsi="Bookman Old Style" w:cs="Courier New"/>
+          <w:bCs/>
+          <w:iCs/>
+          <w:color w:val="002060"/>
+          <w:sz w:val="24"/>
+          <w:szCs w:val="24"/>
+        </w:rPr>
+        <w:t xml:space="preserve">, M.A., </w:t>
+      </w:r>
+      <w:proofErr w:type="spellStart"/>
+      <w:r>
+        <w:rPr>
+          <w:rFonts w:ascii="Bookman Old Style" w:hAnsi="Bookman Old Style" w:cs="Courier New"/>
+          <w:bCs/>
+          <w:iCs/>
+          <w:color w:val="002060"/>
+          <w:sz w:val="24"/>
+          <w:szCs w:val="24"/>
+        </w:rPr>
+        <w:t>Ould</w:t>
+      </w:r>
+      <w:proofErr w:type="spellEnd"/>
+      <w:r>
+        <w:rPr>
+          <w:rFonts w:ascii="Bookman Old Style" w:hAnsi="Bookman Old Style" w:cs="Courier New"/>
+          <w:bCs/>
+          <w:iCs/>
+          <w:color w:val="002060"/>
+          <w:sz w:val="24"/>
+          <w:szCs w:val="24"/>
+        </w:rPr>
+        <w:t xml:space="preserve"> </w:t>
+      </w:r>
+      <w:proofErr w:type="spellStart"/>
+      <w:r>
+        <w:rPr>
+          <w:rFonts w:ascii="Bookman Old Style" w:hAnsi="Bookman Old Style" w:cs="Courier New"/>
+          <w:bCs/>
+          <w:iCs/>
+          <w:color w:val="002060"/>
+          <w:sz w:val="24"/>
+          <w:szCs w:val="24"/>
+        </w:rPr>
+        <w:t>Bouamama</w:t>
+      </w:r>
+      <w:proofErr w:type="spellEnd"/>
+      <w:r>
+        <w:rPr>
+          <w:rFonts w:ascii="Bookman Old Style" w:hAnsi="Bookman Old Style" w:cs="Courier New"/>
+          <w:bCs/>
+          <w:iCs/>
+          <w:color w:val="002060"/>
+          <w:sz w:val="24"/>
+          <w:szCs w:val="24"/>
+        </w:rPr>
+        <w:t xml:space="preserve">, B., Dauphin-Tanguy, G. and </w:t>
+      </w:r>
+      <w:proofErr w:type="spellStart"/>
+      <w:r>
+        <w:rPr>
+          <w:rFonts w:ascii="Bookman Old Style" w:hAnsi="Bookman Old Style" w:cs="Courier New"/>
+          <w:bCs/>
+          <w:iCs/>
+          <w:color w:val="002060"/>
+          <w:sz w:val="24"/>
+          <w:szCs w:val="24"/>
+        </w:rPr>
+        <w:t>Merzouki</w:t>
+      </w:r>
+      <w:proofErr w:type="spellEnd"/>
+      <w:r>
+        <w:rPr>
+          <w:rFonts w:ascii="Bookman Old Style" w:hAnsi="Bookman Old Style" w:cs="Courier New"/>
+          <w:bCs/>
+          <w:iCs/>
+          <w:color w:val="002060"/>
+          <w:sz w:val="24"/>
+          <w:szCs w:val="24"/>
+        </w:rPr>
+        <w:t>, R., 2011. LFT bond graph model-based robust fault detection and isolation. Bond graph modelling of engineering systems: theory, applications and software support, pp.105-133.</w:t>
+      </w:r>
+    </w:p>
+    <w:p>
+      <w:pPr>
+        <w:jc w:val="both"/>
+        <w:rPr>
+          <w:rFonts w:ascii="Bookman Old Style" w:hAnsi="Bookman Old Style" w:cs="Courier New"/>
+          <w:bCs/>
+          <w:iCs/>
+          <w:color w:val="002060"/>
+          <w:sz w:val="24"/>
+          <w:szCs w:val="24"/>
+        </w:rPr>
+      </w:pPr>
+    </w:p>
+    <w:p>
+      <w:pPr>
+        <w:jc w:val="both"/>
+        <w:rPr>
+          <w:rFonts w:ascii="Bookman Old Style" w:hAnsi="Bookman Old Style" w:cs="Courier New"/>
+          <w:bCs/>
+          <w:iCs/>
+          <w:color w:val="002060"/>
+          <w:sz w:val="24"/>
+          <w:szCs w:val="24"/>
+        </w:rPr>
+      </w:pPr>
+      <w:proofErr w:type="spellStart"/>
+      <w:r>
+        <w:rPr>
+          <w:rFonts w:ascii="Bookman Old Style" w:hAnsi="Bookman Old Style" w:cs="Courier New"/>
+          <w:bCs/>
+          <w:iCs/>
+          <w:color w:val="002060"/>
+          <w:sz w:val="24"/>
+          <w:szCs w:val="24"/>
+        </w:rPr>
+        <w:t>Djeziri</w:t>
+      </w:r>
+      <w:proofErr w:type="spellEnd"/>
+      <w:r>
+        <w:rPr>
+          <w:rFonts w:ascii="Bookman Old Style" w:hAnsi="Bookman Old Style" w:cs="Courier New"/>
+          <w:bCs/>
+          <w:iCs/>
+          <w:color w:val="002060"/>
+          <w:sz w:val="24"/>
+          <w:szCs w:val="24"/>
+        </w:rPr>
+        <w:t xml:space="preserve">, M.A., </w:t>
+      </w:r>
+      <w:proofErr w:type="spellStart"/>
+      <w:r>
+        <w:rPr>
+          <w:rFonts w:ascii="Bookman Old Style" w:hAnsi="Bookman Old Style" w:cs="Courier New"/>
+          <w:bCs/>
+          <w:iCs/>
+          <w:color w:val="002060"/>
+          <w:sz w:val="24"/>
+          <w:szCs w:val="24"/>
+        </w:rPr>
+        <w:t>Merzouki</w:t>
+      </w:r>
+      <w:proofErr w:type="spellEnd"/>
+      <w:r>
+        <w:rPr>
+          <w:rFonts w:ascii="Bookman Old Style" w:hAnsi="Bookman Old Style" w:cs="Courier New"/>
+          <w:bCs/>
+          <w:iCs/>
+          <w:color w:val="002060"/>
+          <w:sz w:val="24"/>
+          <w:szCs w:val="24"/>
+        </w:rPr>
+        <w:t xml:space="preserve">, R., </w:t>
+      </w:r>
+      <w:proofErr w:type="spellStart"/>
+      <w:r>
+        <w:rPr>
+          <w:rFonts w:ascii="Bookman Old Style" w:hAnsi="Bookman Old Style" w:cs="Courier New"/>
+          <w:bCs/>
+          <w:iCs/>
+          <w:color w:val="002060"/>
+          <w:sz w:val="24"/>
+          <w:szCs w:val="24"/>
+        </w:rPr>
+        <w:t>Ould</w:t>
+      </w:r>
+      <w:proofErr w:type="spellEnd"/>
+      <w:r>
+        <w:rPr>
+          <w:rFonts w:ascii="Bookman Old Style" w:hAnsi="Bookman Old Style" w:cs="Courier New"/>
+          <w:bCs/>
+          <w:iCs/>
+          <w:color w:val="002060"/>
+          <w:sz w:val="24"/>
+          <w:szCs w:val="24"/>
+        </w:rPr>
+        <w:t xml:space="preserve"> </w:t>
+      </w:r>
+      <w:proofErr w:type="spellStart"/>
+      <w:r>
+        <w:rPr>
+          <w:rFonts w:ascii="Bookman Old Style" w:hAnsi="Bookman Old Style" w:cs="Courier New"/>
+          <w:bCs/>
+          <w:iCs/>
+          <w:color w:val="002060"/>
+          <w:sz w:val="24"/>
+          <w:szCs w:val="24"/>
+        </w:rPr>
+        <w:t>Bouamama</w:t>
+      </w:r>
+      <w:proofErr w:type="spellEnd"/>
+      <w:r>
+        <w:rPr>
+          <w:rFonts w:ascii="Bookman Old Style" w:hAnsi="Bookman Old Style" w:cs="Courier New"/>
+          <w:bCs/>
+          <w:iCs/>
+          <w:color w:val="002060"/>
+          <w:sz w:val="24"/>
+          <w:szCs w:val="24"/>
+        </w:rPr>
+        <w:t>, B. and Dauphin-Tanguy, G., 2007. Robust fault diagnosis by using bond graph approach. IEEE/ASME Transactions on Mechatronics, 12(6), pp.599-611.</w:t>
       </w:r>
     </w:p>
     <w:bookmarkEnd w:id="7"/>
@@ -5348,7 +5978,43 @@
           <w:sz w:val="24"/>
           <w:szCs w:val="24"/>
         </w:rPr>
-        <w:t xml:space="preserve">In this paper, a novel fault detection and isolation (FDI) method for Proton Exchange Membrane (PEM) electrolyzers is presented. The paper is well written. The results is interesting. Here are some specific suggestions: </w:t>
+        <w:t xml:space="preserve">In this paper, a novel fault detection and isolation (FDI) method for Proton Exchange Membrane (PEM) </w:t>
+      </w:r>
+      <w:proofErr w:type="spellStart"/>
+      <w:r>
+        <w:rPr>
+          <w:rFonts w:ascii="Bookman Old Style" w:hAnsi="Bookman Old Style" w:cs="Courier New"/>
+          <w:sz w:val="24"/>
+          <w:szCs w:val="24"/>
+        </w:rPr>
+        <w:t>electrolyzers</w:t>
+      </w:r>
+      <w:proofErr w:type="spellEnd"/>
+      <w:r>
+        <w:rPr>
+          <w:rFonts w:ascii="Bookman Old Style" w:hAnsi="Bookman Old Style" w:cs="Courier New"/>
+          <w:sz w:val="24"/>
+          <w:szCs w:val="24"/>
+        </w:rPr>
+        <w:t xml:space="preserve"> is presented. The paper is well written. The results </w:t>
+      </w:r>
+      <w:proofErr w:type="gramStart"/>
+      <w:r>
+        <w:rPr>
+          <w:rFonts w:ascii="Bookman Old Style" w:hAnsi="Bookman Old Style" w:cs="Courier New"/>
+          <w:sz w:val="24"/>
+          <w:szCs w:val="24"/>
+        </w:rPr>
+        <w:t>is</w:t>
+      </w:r>
+      <w:proofErr w:type="gramEnd"/>
+      <w:r>
+        <w:rPr>
+          <w:rFonts w:ascii="Bookman Old Style" w:hAnsi="Bookman Old Style" w:cs="Courier New"/>
+          <w:sz w:val="24"/>
+          <w:szCs w:val="24"/>
+        </w:rPr>
+        <w:t xml:space="preserve"> interesting. Here are some specific suggestions: </w:t>
       </w:r>
     </w:p>
     <w:p>
@@ -6402,40 +7068,6 @@
         </w:rPr>
         <w:t>page-27</w:t>
       </w:r>
-    </w:p>
-    <w:p>
-      <w:pPr>
-        <w:jc w:val="both"/>
-        <w:rPr>
-          <w:rFonts w:ascii="Bookman Old Style" w:hAnsi="Bookman Old Style" w:cs="Courier New"/>
-          <w:bCs/>
-          <w:iCs/>
-          <w:color w:val="FF0000"/>
-          <w:sz w:val="24"/>
-          <w:szCs w:val="24"/>
-        </w:rPr>
-      </w:pPr>
-    </w:p>
-    <w:p>
-      <w:pPr>
-        <w:tabs>
-          <w:tab w:val="left" w:pos="7440"/>
-        </w:tabs>
-        <w:rPr>
-          <w:rFonts w:ascii="Bookman Old Style" w:hAnsi="Bookman Old Style" w:cs="Courier New"/>
-          <w:sz w:val="24"/>
-          <w:szCs w:val="24"/>
-        </w:rPr>
-      </w:pPr>
-    </w:p>
-    <w:p>
-      <w:pPr>
-        <w:rPr>
-          <w:rFonts w:ascii="Bookman Old Style" w:hAnsi="Bookman Old Style" w:cs="Courier New"/>
-          <w:sz w:val="24"/>
-          <w:szCs w:val="24"/>
-        </w:rPr>
-      </w:pPr>
     </w:p>
     <w:sectPr>
       <w:headerReference w:type="default" r:id="rId11"/>
